--- a/01. CSharp-Advanced-Stacks-And-Queues/01. CSharp-Advanced-Stacks-And-Queues-Lab.docx
+++ b/01. CSharp-Advanced-Stacks-And-Queues/01. CSharp-Advanced-Stacks-And-Queues-Lab.docx
@@ -1,6 +1,6 @@
 
 <file path=word/document.xml><?xml version="1.0" encoding="utf-8"?>
-<w:document xmlns:wpc="http://schemas.microsoft.com/office/word/2010/wordprocessingCanvas" xmlns:cx="http://schemas.microsoft.com/office/drawing/2014/chartex" xmlns:cx1="http://schemas.microsoft.com/office/drawing/2015/9/8/chartex" xmlns:mc="http://schemas.openxmlformats.org/markup-compatibility/2006" xmlns:o="urn:schemas-microsoft-com:office:office" xmlns:r="http://schemas.openxmlformats.org/officeDocument/2006/relationships" xmlns:m="http://schemas.openxmlformats.org/officeDocument/2006/math" xmlns:v="urn:schemas-microsoft-com:vml" xmlns:wp14="http://schemas.microsoft.com/office/word/2010/wordprocessingDrawing" xmlns:wp="http://schemas.openxmlformats.org/drawingml/2006/wordprocessingDrawing" xmlns:w10="urn:schemas-microsoft-com:office:word" xmlns:w="http://schemas.openxmlformats.org/wordprocessingml/2006/main" xmlns:w14="http://schemas.microsoft.com/office/word/2010/wordml" xmlns:w15="http://schemas.microsoft.com/office/word/2012/wordml" xmlns:w16se="http://schemas.microsoft.com/office/word/2015/wordml/symex" xmlns:wpg="http://schemas.microsoft.com/office/word/2010/wordprocessingGroup" xmlns:wpi="http://schemas.microsoft.com/office/word/2010/wordprocessingInk" xmlns:wne="http://schemas.microsoft.com/office/word/2006/wordml" xmlns:wps="http://schemas.microsoft.com/office/word/2010/wordprocessingShape" mc:Ignorable="w14 w15 w16se wp14">
+<w:document xmlns:wpc="http://schemas.microsoft.com/office/word/2010/wordprocessingCanvas" xmlns:cx="http://schemas.microsoft.com/office/drawing/2014/chartex" xmlns:cx1="http://schemas.microsoft.com/office/drawing/2015/9/8/chartex" xmlns:cx2="http://schemas.microsoft.com/office/drawing/2015/10/21/chartex" xmlns:cx3="http://schemas.microsoft.com/office/drawing/2016/5/9/chartex" xmlns:cx4="http://schemas.microsoft.com/office/drawing/2016/5/10/chartex" xmlns:cx5="http://schemas.microsoft.com/office/drawing/2016/5/11/chartex" xmlns:cx6="http://schemas.microsoft.com/office/drawing/2016/5/12/chartex" xmlns:cx7="http://schemas.microsoft.com/office/drawing/2016/5/13/chartex" xmlns:cx8="http://schemas.microsoft.com/office/drawing/2016/5/14/chartex" xmlns:mc="http://schemas.openxmlformats.org/markup-compatibility/2006" xmlns:aink="http://schemas.microsoft.com/office/drawing/2016/ink" xmlns:am3d="http://schemas.microsoft.com/office/drawing/2017/model3d" xmlns:o="urn:schemas-microsoft-com:office:office" xmlns:oel="http://schemas.microsoft.com/office/2019/extlst" xmlns:r="http://schemas.openxmlformats.org/officeDocument/2006/relationships" xmlns:m="http://schemas.openxmlformats.org/officeDocument/2006/math" xmlns:v="urn:schemas-microsoft-com:vml" xmlns:wp14="http://schemas.microsoft.com/office/word/2010/wordprocessingDrawing" xmlns:wp="http://schemas.openxmlformats.org/drawingml/2006/wordprocessingDrawing" xmlns:w10="urn:schemas-microsoft-com:office:word" xmlns:w="http://schemas.openxmlformats.org/wordprocessingml/2006/main" xmlns:w14="http://schemas.microsoft.com/office/word/2010/wordml" xmlns:w15="http://schemas.microsoft.com/office/word/2012/wordml" xmlns:w16cex="http://schemas.microsoft.com/office/word/2018/wordml/cex" xmlns:w16cid="http://schemas.microsoft.com/office/word/2016/wordml/cid" xmlns:w16="http://schemas.microsoft.com/office/word/2018/wordml" xmlns:w16du="http://schemas.microsoft.com/office/word/2023/wordml/word16du" xmlns:w16sdtdh="http://schemas.microsoft.com/office/word/2020/wordml/sdtdatahash" xmlns:w16se="http://schemas.microsoft.com/office/word/2015/wordml/symex" xmlns:wpg="http://schemas.microsoft.com/office/word/2010/wordprocessingGroup" xmlns:wpi="http://schemas.microsoft.com/office/word/2010/wordprocessingInk" xmlns:wne="http://schemas.microsoft.com/office/word/2006/wordml" xmlns:wps="http://schemas.microsoft.com/office/word/2010/wordprocessingShape" mc:Ignorable="w14 w15 w16se w16cid w16 w16cex w16sdtdh w16du wp14">
   <w:body>
     <w:p>
       <w:pPr>
@@ -75,8 +75,6 @@
           <w:t>https://judge.softuni.bg/Contests/1445/Stacks-and-Queues-Lab</w:t>
         </w:r>
       </w:hyperlink>
-      <w:bookmarkStart w:id="0" w:name="_GoBack"/>
-      <w:bookmarkEnd w:id="0"/>
     </w:p>
     <w:p>
       <w:pPr>
@@ -1090,6 +1088,20 @@
     </w:p>
     <w:p>
       <w:pPr>
+        <w:rPr>
+          <w:lang w:val="en-GB"/>
+        </w:rPr>
+      </w:pPr>
+    </w:p>
+    <w:p>
+      <w:pPr>
+        <w:rPr>
+          <w:lang w:val="en-GB"/>
+        </w:rPr>
+      </w:pPr>
+    </w:p>
+    <w:p>
+      <w:pPr>
         <w:pStyle w:val="Heading3"/>
         <w:rPr>
           <w:lang w:val="en-GB"/>
@@ -1099,6 +1111,7 @@
         <w:rPr>
           <w:lang w:val="en-GB"/>
         </w:rPr>
+        <w:lastRenderedPageBreak/>
         <w:t>Output</w:t>
       </w:r>
     </w:p>
@@ -1184,7 +1197,6 @@
         <w:pStyle w:val="Heading3"/>
       </w:pPr>
       <w:r>
-        <w:lastRenderedPageBreak/>
         <w:t>Examples</w:t>
       </w:r>
     </w:p>
@@ -1929,11 +1941,16 @@
         <w:t xml:space="preserve"> them and reverse the stack</w:t>
       </w:r>
     </w:p>
+    <w:p/>
+    <w:p/>
+    <w:p/>
+    <w:p/>
     <w:p>
       <w:pPr>
         <w:pStyle w:val="Heading2"/>
       </w:pPr>
       <w:r>
+        <w:lastRenderedPageBreak/>
         <w:t>Matching Brackets</w:t>
       </w:r>
     </w:p>
@@ -2168,7 +2185,6 @@
               <w:rPr>
                 <w:bCs/>
               </w:rPr>
-              <w:lastRenderedPageBreak/>
               <w:t>(2 + 3) - (2 + 3)</w:t>
             </w:r>
           </w:p>
@@ -2656,12 +2672,18 @@
         <w:t>, Peek()</w:t>
       </w:r>
     </w:p>
+    <w:p/>
+    <w:p/>
+    <w:p/>
+    <w:p/>
+    <w:p/>
     <w:p>
       <w:pPr>
         <w:pStyle w:val="Heading2"/>
         <w:spacing w:before="0"/>
       </w:pPr>
       <w:r>
+        <w:lastRenderedPageBreak/>
         <w:t>Supermarket</w:t>
       </w:r>
     </w:p>
@@ -2780,7 +2802,11 @@
         <w:t xml:space="preserve"> count of the</w:t>
       </w:r>
       <w:r>
-        <w:t xml:space="preserve"> remaining people in the queue in the format: </w:t>
+        <w:t xml:space="preserve"> remaining people in the queue in the format</w:t>
+      </w:r>
+      <w:proofErr w:type="gramStart"/>
+      <w:r>
+        <w:t xml:space="preserve">: </w:t>
       </w:r>
       <w:r>
         <w:t>"</w:t>
@@ -2789,16 +2815,21 @@
         <w:rPr>
           <w:b/>
         </w:rPr>
-        <w:t>{count} people remaining.</w:t>
-      </w:r>
-      <w:proofErr w:type="gramStart"/>
+        <w:t>{</w:t>
+      </w:r>
+      <w:proofErr w:type="gramEnd"/>
+      <w:r>
+        <w:rPr>
+          <w:b/>
+        </w:rPr>
+        <w:t>count} people remaining.</w:t>
+      </w:r>
       <w:r>
         <w:rPr>
           <w:b/>
         </w:rPr>
         <w:t>".</w:t>
       </w:r>
-      <w:proofErr w:type="gramEnd"/>
     </w:p>
     <w:p>
       <w:pPr>
@@ -2950,7 +2981,6 @@
                 <w:bCs/>
               </w:rPr>
             </w:pPr>
-            <w:proofErr w:type="spellStart"/>
             <w:r>
               <w:rPr>
                 <w:rFonts w:ascii="Consolas" w:hAnsi="Consolas"/>
@@ -2958,7 +2988,6 @@
               </w:rPr>
               <w:t>Nasko</w:t>
             </w:r>
-            <w:proofErr w:type="spellEnd"/>
           </w:p>
           <w:p>
             <w:pPr>
@@ -2984,7 +3013,6 @@
                 <w:bCs/>
               </w:rPr>
             </w:pPr>
-            <w:proofErr w:type="spellStart"/>
             <w:r>
               <w:rPr>
                 <w:rFonts w:ascii="Consolas" w:hAnsi="Consolas"/>
@@ -2992,7 +3020,6 @@
               </w:rPr>
               <w:t>Naska</w:t>
             </w:r>
-            <w:proofErr w:type="spellEnd"/>
           </w:p>
           <w:p>
             <w:pPr>
@@ -3002,7 +3029,6 @@
                 <w:bCs/>
               </w:rPr>
             </w:pPr>
-            <w:proofErr w:type="spellStart"/>
             <w:r>
               <w:rPr>
                 <w:rFonts w:ascii="Consolas" w:hAnsi="Consolas"/>
@@ -3010,7 +3036,6 @@
               </w:rPr>
               <w:t>Tanq</w:t>
             </w:r>
-            <w:proofErr w:type="spellEnd"/>
           </w:p>
           <w:p>
             <w:pPr>
@@ -3154,7 +3179,6 @@
                 <w:bCs/>
               </w:rPr>
             </w:pPr>
-            <w:proofErr w:type="spellStart"/>
             <w:r>
               <w:rPr>
                 <w:rFonts w:ascii="Consolas" w:hAnsi="Consolas"/>
@@ -3162,7 +3186,6 @@
               </w:rPr>
               <w:t>Stoyan</w:t>
             </w:r>
-            <w:proofErr w:type="spellEnd"/>
           </w:p>
           <w:p>
             <w:pPr>
@@ -3177,7 +3200,6 @@
                 <w:rFonts w:ascii="Consolas" w:hAnsi="Consolas"/>
                 <w:bCs/>
               </w:rPr>
-              <w:lastRenderedPageBreak/>
               <w:t>End</w:t>
             </w:r>
           </w:p>
@@ -3202,7 +3224,6 @@
                 <w:bCs/>
                 <w:noProof/>
               </w:rPr>
-              <w:lastRenderedPageBreak/>
               <w:t>3 people remaining.</w:t>
             </w:r>
           </w:p>
@@ -3504,8 +3525,8 @@
                 <w:lang w:val="en-GB"/>
               </w:rPr>
             </w:pPr>
-            <w:bookmarkStart w:id="1" w:name="OLE_LINK3"/>
-            <w:bookmarkStart w:id="2" w:name="OLE_LINK4"/>
+            <w:bookmarkStart w:id="0" w:name="OLE_LINK3"/>
+            <w:bookmarkStart w:id="1" w:name="OLE_LINK4"/>
             <w:r>
               <w:rPr>
                 <w:rFonts w:ascii="Consolas" w:eastAsia="Calibri" w:hAnsi="Consolas" w:cs="Times New Roman"/>
@@ -3514,56 +3535,56 @@
               </w:rPr>
               <w:t xml:space="preserve">Removed </w:t>
             </w:r>
+            <w:bookmarkEnd w:id="0"/>
             <w:bookmarkEnd w:id="1"/>
+            <w:r>
+              <w:rPr>
+                <w:rFonts w:ascii="Consolas" w:eastAsia="Calibri" w:hAnsi="Consolas" w:cs="Times New Roman"/>
+                <w:noProof/>
+                <w:lang w:val="en-GB"/>
+              </w:rPr>
+              <w:t>Pepi</w:t>
+            </w:r>
+          </w:p>
+          <w:p>
+            <w:pPr>
+              <w:spacing w:before="0" w:after="0"/>
+              <w:rPr>
+                <w:rFonts w:ascii="Consolas" w:eastAsia="Calibri" w:hAnsi="Consolas" w:cs="Times New Roman"/>
+                <w:noProof/>
+                <w:lang w:val="en-GB"/>
+              </w:rPr>
+            </w:pPr>
+            <w:r>
+              <w:rPr>
+                <w:rFonts w:ascii="Consolas" w:eastAsia="Calibri" w:hAnsi="Consolas" w:cs="Times New Roman"/>
+                <w:noProof/>
+                <w:lang w:val="en-GB"/>
+              </w:rPr>
+              <w:t>Removed Mimi</w:t>
+            </w:r>
+          </w:p>
+          <w:p>
+            <w:pPr>
+              <w:spacing w:before="0" w:after="0"/>
+              <w:rPr>
+                <w:rFonts w:ascii="Consolas" w:eastAsia="Calibri" w:hAnsi="Consolas" w:cs="Times New Roman"/>
+                <w:noProof/>
+                <w:lang w:val="en-GB"/>
+              </w:rPr>
+            </w:pPr>
+            <w:bookmarkStart w:id="2" w:name="OLE_LINK5"/>
+            <w:bookmarkStart w:id="3" w:name="OLE_LINK6"/>
+            <w:r>
+              <w:rPr>
+                <w:rFonts w:ascii="Consolas" w:eastAsia="Calibri" w:hAnsi="Consolas" w:cs="Times New Roman"/>
+                <w:noProof/>
+                <w:lang w:val="en-GB"/>
+              </w:rPr>
+              <w:t xml:space="preserve">Last is </w:t>
+            </w:r>
             <w:bookmarkEnd w:id="2"/>
-            <w:r>
-              <w:rPr>
-                <w:rFonts w:ascii="Consolas" w:eastAsia="Calibri" w:hAnsi="Consolas" w:cs="Times New Roman"/>
-                <w:noProof/>
-                <w:lang w:val="en-GB"/>
-              </w:rPr>
-              <w:t>Pepi</w:t>
-            </w:r>
-          </w:p>
-          <w:p>
-            <w:pPr>
-              <w:spacing w:before="0" w:after="0"/>
-              <w:rPr>
-                <w:rFonts w:ascii="Consolas" w:eastAsia="Calibri" w:hAnsi="Consolas" w:cs="Times New Roman"/>
-                <w:noProof/>
-                <w:lang w:val="en-GB"/>
-              </w:rPr>
-            </w:pPr>
-            <w:r>
-              <w:rPr>
-                <w:rFonts w:ascii="Consolas" w:eastAsia="Calibri" w:hAnsi="Consolas" w:cs="Times New Roman"/>
-                <w:noProof/>
-                <w:lang w:val="en-GB"/>
-              </w:rPr>
-              <w:t>Removed Mimi</w:t>
-            </w:r>
-          </w:p>
-          <w:p>
-            <w:pPr>
-              <w:spacing w:before="0" w:after="0"/>
-              <w:rPr>
-                <w:rFonts w:ascii="Consolas" w:eastAsia="Calibri" w:hAnsi="Consolas" w:cs="Times New Roman"/>
-                <w:noProof/>
-                <w:lang w:val="en-GB"/>
-              </w:rPr>
-            </w:pPr>
-            <w:bookmarkStart w:id="3" w:name="OLE_LINK5"/>
-            <w:bookmarkStart w:id="4" w:name="OLE_LINK6"/>
-            <w:r>
-              <w:rPr>
-                <w:rFonts w:ascii="Consolas" w:eastAsia="Calibri" w:hAnsi="Consolas" w:cs="Times New Roman"/>
-                <w:noProof/>
-                <w:lang w:val="en-GB"/>
-              </w:rPr>
-              <w:t xml:space="preserve">Last is </w:t>
-            </w:r>
             <w:bookmarkEnd w:id="3"/>
-            <w:bookmarkEnd w:id="4"/>
             <w:r>
               <w:rPr>
                 <w:rFonts w:ascii="Consolas" w:eastAsia="Calibri" w:hAnsi="Consolas" w:cs="Times New Roman"/>
@@ -3869,6 +3890,7 @@
         <w:rPr>
           <w:lang w:val="en-GB"/>
         </w:rPr>
+        <w:lastRenderedPageBreak/>
         <w:t xml:space="preserve">Traffic </w:t>
       </w:r>
       <w:r>
@@ -4881,7 +4903,6 @@
                 <w:rFonts w:ascii="Consolas" w:eastAsia="Calibri" w:hAnsi="Consolas" w:cs="Times New Roman"/>
                 <w:noProof/>
               </w:rPr>
-              <w:lastRenderedPageBreak/>
               <w:t>Hummer H2</w:t>
             </w:r>
           </w:p>
@@ -5113,7 +5134,6 @@
                 <w:noProof/>
                 <w:lang w:val="en-GB"/>
               </w:rPr>
-              <w:lastRenderedPageBreak/>
               <w:t>Hummer H2 passed!</w:t>
             </w:r>
           </w:p>
@@ -5132,7 +5152,6 @@
                 <w:noProof/>
                 <w:lang w:val="en-GB"/>
               </w:rPr>
-              <w:lastRenderedPageBreak/>
               <w:t>Audi passed!</w:t>
             </w:r>
           </w:p>
@@ -5287,7 +5306,6 @@
                 <w:noProof/>
                 <w:lang w:val="en-GB"/>
               </w:rPr>
-              <w:lastRenderedPageBreak/>
               <w:t>3</w:t>
             </w:r>
           </w:p>
@@ -5592,7 +5610,7 @@
 </file>
 
 <file path=word/endnotes.xml><?xml version="1.0" encoding="utf-8"?>
-<w:endnotes xmlns:wpc="http://schemas.microsoft.com/office/word/2010/wordprocessingCanvas" xmlns:cx="http://schemas.microsoft.com/office/drawing/2014/chartex" xmlns:cx1="http://schemas.microsoft.com/office/drawing/2015/9/8/chartex" xmlns:mc="http://schemas.openxmlformats.org/markup-compatibility/2006" xmlns:o="urn:schemas-microsoft-com:office:office" xmlns:r="http://schemas.openxmlformats.org/officeDocument/2006/relationships" xmlns:m="http://schemas.openxmlformats.org/officeDocument/2006/math" xmlns:v="urn:schemas-microsoft-com:vml" xmlns:wp14="http://schemas.microsoft.com/office/word/2010/wordprocessingDrawing" xmlns:wp="http://schemas.openxmlformats.org/drawingml/2006/wordprocessingDrawing" xmlns:w10="urn:schemas-microsoft-com:office:word" xmlns:w="http://schemas.openxmlformats.org/wordprocessingml/2006/main" xmlns:w14="http://schemas.microsoft.com/office/word/2010/wordml" xmlns:w15="http://schemas.microsoft.com/office/word/2012/wordml" xmlns:w16se="http://schemas.microsoft.com/office/word/2015/wordml/symex" xmlns:wpg="http://schemas.microsoft.com/office/word/2010/wordprocessingGroup" xmlns:wpi="http://schemas.microsoft.com/office/word/2010/wordprocessingInk" xmlns:wne="http://schemas.microsoft.com/office/word/2006/wordml" xmlns:wps="http://schemas.microsoft.com/office/word/2010/wordprocessingShape" mc:Ignorable="w14 w15 w16se wp14">
+<w:endnotes xmlns:wpc="http://schemas.microsoft.com/office/word/2010/wordprocessingCanvas" xmlns:cx="http://schemas.microsoft.com/office/drawing/2014/chartex" xmlns:cx1="http://schemas.microsoft.com/office/drawing/2015/9/8/chartex" xmlns:cx2="http://schemas.microsoft.com/office/drawing/2015/10/21/chartex" xmlns:cx3="http://schemas.microsoft.com/office/drawing/2016/5/9/chartex" xmlns:cx4="http://schemas.microsoft.com/office/drawing/2016/5/10/chartex" xmlns:cx5="http://schemas.microsoft.com/office/drawing/2016/5/11/chartex" xmlns:cx6="http://schemas.microsoft.com/office/drawing/2016/5/12/chartex" xmlns:cx7="http://schemas.microsoft.com/office/drawing/2016/5/13/chartex" xmlns:cx8="http://schemas.microsoft.com/office/drawing/2016/5/14/chartex" xmlns:mc="http://schemas.openxmlformats.org/markup-compatibility/2006" xmlns:aink="http://schemas.microsoft.com/office/drawing/2016/ink" xmlns:am3d="http://schemas.microsoft.com/office/drawing/2017/model3d" xmlns:o="urn:schemas-microsoft-com:office:office" xmlns:oel="http://schemas.microsoft.com/office/2019/extlst" xmlns:r="http://schemas.openxmlformats.org/officeDocument/2006/relationships" xmlns:m="http://schemas.openxmlformats.org/officeDocument/2006/math" xmlns:v="urn:schemas-microsoft-com:vml" xmlns:wp14="http://schemas.microsoft.com/office/word/2010/wordprocessingDrawing" xmlns:wp="http://schemas.openxmlformats.org/drawingml/2006/wordprocessingDrawing" xmlns:w10="urn:schemas-microsoft-com:office:word" xmlns:w="http://schemas.openxmlformats.org/wordprocessingml/2006/main" xmlns:w14="http://schemas.microsoft.com/office/word/2010/wordml" xmlns:w15="http://schemas.microsoft.com/office/word/2012/wordml" xmlns:w16cex="http://schemas.microsoft.com/office/word/2018/wordml/cex" xmlns:w16cid="http://schemas.microsoft.com/office/word/2016/wordml/cid" xmlns:w16="http://schemas.microsoft.com/office/word/2018/wordml" xmlns:w16du="http://schemas.microsoft.com/office/word/2023/wordml/word16du" xmlns:w16sdtdh="http://schemas.microsoft.com/office/word/2020/wordml/sdtdatahash" xmlns:w16se="http://schemas.microsoft.com/office/word/2015/wordml/symex" xmlns:wpg="http://schemas.microsoft.com/office/word/2010/wordprocessingGroup" xmlns:wpi="http://schemas.microsoft.com/office/word/2010/wordprocessingInk" xmlns:wne="http://schemas.microsoft.com/office/word/2006/wordml" xmlns:wps="http://schemas.microsoft.com/office/word/2010/wordprocessingShape" mc:Ignorable="w14 w15 w16se w16cid w16 w16cex w16sdtdh w16du wp14">
   <w:endnote w:type="separator" w:id="-1">
     <w:p>
       <w:pPr>
@@ -5617,7 +5635,7 @@
 </file>
 
 <file path=word/footer1.xml><?xml version="1.0" encoding="utf-8"?>
-<w:ftr xmlns:wpc="http://schemas.microsoft.com/office/word/2010/wordprocessingCanvas" xmlns:cx="http://schemas.microsoft.com/office/drawing/2014/chartex" xmlns:cx1="http://schemas.microsoft.com/office/drawing/2015/9/8/chartex" xmlns:mc="http://schemas.openxmlformats.org/markup-compatibility/2006" xmlns:o="urn:schemas-microsoft-com:office:office" xmlns:r="http://schemas.openxmlformats.org/officeDocument/2006/relationships" xmlns:m="http://schemas.openxmlformats.org/officeDocument/2006/math" xmlns:v="urn:schemas-microsoft-com:vml" xmlns:wp14="http://schemas.microsoft.com/office/word/2010/wordprocessingDrawing" xmlns:wp="http://schemas.openxmlformats.org/drawingml/2006/wordprocessingDrawing" xmlns:w10="urn:schemas-microsoft-com:office:word" xmlns:w="http://schemas.openxmlformats.org/wordprocessingml/2006/main" xmlns:w14="http://schemas.microsoft.com/office/word/2010/wordml" xmlns:w15="http://schemas.microsoft.com/office/word/2012/wordml" xmlns:w16se="http://schemas.microsoft.com/office/word/2015/wordml/symex" xmlns:wpg="http://schemas.microsoft.com/office/word/2010/wordprocessingGroup" xmlns:wpi="http://schemas.microsoft.com/office/word/2010/wordprocessingInk" xmlns:wne="http://schemas.microsoft.com/office/word/2006/wordml" xmlns:wps="http://schemas.microsoft.com/office/word/2010/wordprocessingShape" mc:Ignorable="w14 w15 w16se wp14">
+<w:ftr xmlns:wpc="http://schemas.microsoft.com/office/word/2010/wordprocessingCanvas" xmlns:cx="http://schemas.microsoft.com/office/drawing/2014/chartex" xmlns:cx1="http://schemas.microsoft.com/office/drawing/2015/9/8/chartex" xmlns:cx2="http://schemas.microsoft.com/office/drawing/2015/10/21/chartex" xmlns:cx3="http://schemas.microsoft.com/office/drawing/2016/5/9/chartex" xmlns:cx4="http://schemas.microsoft.com/office/drawing/2016/5/10/chartex" xmlns:cx5="http://schemas.microsoft.com/office/drawing/2016/5/11/chartex" xmlns:cx6="http://schemas.microsoft.com/office/drawing/2016/5/12/chartex" xmlns:cx7="http://schemas.microsoft.com/office/drawing/2016/5/13/chartex" xmlns:cx8="http://schemas.microsoft.com/office/drawing/2016/5/14/chartex" xmlns:mc="http://schemas.openxmlformats.org/markup-compatibility/2006" xmlns:aink="http://schemas.microsoft.com/office/drawing/2016/ink" xmlns:am3d="http://schemas.microsoft.com/office/drawing/2017/model3d" xmlns:o="urn:schemas-microsoft-com:office:office" xmlns:oel="http://schemas.microsoft.com/office/2019/extlst" xmlns:r="http://schemas.openxmlformats.org/officeDocument/2006/relationships" xmlns:m="http://schemas.openxmlformats.org/officeDocument/2006/math" xmlns:v="urn:schemas-microsoft-com:vml" xmlns:wp14="http://schemas.microsoft.com/office/word/2010/wordprocessingDrawing" xmlns:wp="http://schemas.openxmlformats.org/drawingml/2006/wordprocessingDrawing" xmlns:w10="urn:schemas-microsoft-com:office:word" xmlns:w="http://schemas.openxmlformats.org/wordprocessingml/2006/main" xmlns:w14="http://schemas.microsoft.com/office/word/2010/wordml" xmlns:w15="http://schemas.microsoft.com/office/word/2012/wordml" xmlns:w16cex="http://schemas.microsoft.com/office/word/2018/wordml/cex" xmlns:w16cid="http://schemas.microsoft.com/office/word/2016/wordml/cid" xmlns:w16="http://schemas.microsoft.com/office/word/2018/wordml" xmlns:w16du="http://schemas.microsoft.com/office/word/2023/wordml/word16du" xmlns:w16sdtdh="http://schemas.microsoft.com/office/word/2020/wordml/sdtdatahash" xmlns:w16se="http://schemas.microsoft.com/office/word/2015/wordml/symex" xmlns:wpg="http://schemas.microsoft.com/office/word/2010/wordprocessingGroup" xmlns:wpi="http://schemas.microsoft.com/office/word/2010/wordprocessingInk" xmlns:wne="http://schemas.microsoft.com/office/word/2006/wordml" xmlns:wps="http://schemas.microsoft.com/office/word/2010/wordprocessingShape" mc:Ignorable="w14 w15 w16se w16cid w16 w16cex w16sdtdh w16du wp14">
   <w:p>
     <w:pPr>
       <w:pStyle w:val="Footer"/>
@@ -5627,7 +5645,7 @@
         <w:noProof/>
       </w:rPr>
       <w:drawing>
-        <wp:anchor distT="0" distB="0" distL="114300" distR="114300" simplePos="0" relativeHeight="251659264" behindDoc="0" locked="0" layoutInCell="1" allowOverlap="1" wp14:anchorId="559B2F66" wp14:editId="3D7649FA">
+        <wp:anchor distT="0" distB="0" distL="114300" distR="114300" simplePos="0" relativeHeight="251659264" behindDoc="0" locked="0" layoutInCell="1" allowOverlap="1" wp14:anchorId="7803F3D5" wp14:editId="4AAE3355">
           <wp:simplePos x="0" y="0"/>
           <wp:positionH relativeFrom="margin">
             <wp:align>left</wp:align>
@@ -5684,7 +5702,7 @@
       <mc:AlternateContent>
         <mc:Choice Requires="wps">
           <w:drawing>
-            <wp:anchor distT="0" distB="0" distL="0" distR="0" simplePos="0" relativeHeight="251660288" behindDoc="0" locked="0" layoutInCell="1" allowOverlap="1" wp14:anchorId="7E00C133" wp14:editId="7E00C95E">
+            <wp:anchor distT="0" distB="0" distL="0" distR="0" simplePos="0" relativeHeight="251660288" behindDoc="0" locked="0" layoutInCell="1" allowOverlap="1" wp14:anchorId="17F40E96" wp14:editId="08E047A5">
               <wp:simplePos x="0" y="0"/>
               <wp:positionH relativeFrom="column">
                 <wp:posOffset>-1270</wp:posOffset>
@@ -5743,7 +5761,7 @@
             </wp:anchor>
           </w:drawing>
         </mc:Choice>
-        <mc:Fallback xmlns:cx2="http://schemas.microsoft.com/office/drawing/2015/10/21/chartex" xmlns:cx3="http://schemas.microsoft.com/office/drawing/2016/5/9/chartex" xmlns:cx4="http://schemas.microsoft.com/office/drawing/2016/5/10/chartex" xmlns:cx5="http://schemas.microsoft.com/office/drawing/2016/5/11/chartex" xmlns:cx6="http://schemas.microsoft.com/office/drawing/2016/5/12/chartex" xmlns:cx7="http://schemas.microsoft.com/office/drawing/2016/5/13/chartex" xmlns:cx8="http://schemas.microsoft.com/office/drawing/2016/5/14/chartex" xmlns:aink="http://schemas.microsoft.com/office/drawing/2016/ink" xmlns:am3d="http://schemas.microsoft.com/office/drawing/2017/model3d" xmlns:w16cid="http://schemas.microsoft.com/office/word/2016/wordml/cid">
+        <mc:Fallback>
           <w:pict>
             <v:line w14:anchorId="47971D00" id="Straight Connector 25" o:spid="_x0000_s1026" style="position:absolute;flip:y;z-index:251660288;visibility:visible;mso-wrap-style:square;mso-width-percent:0;mso-height-percent:0;mso-wrap-distance-left:0;mso-wrap-distance-top:0;mso-wrap-distance-right:0;mso-wrap-distance-bottom:0;mso-position-horizontal:absolute;mso-position-horizontal-relative:text;mso-position-vertical:absolute;mso-position-vertical-relative:text;mso-width-percent:0;mso-height-percent:0;mso-width-relative:page;mso-height-relative:page" from="-.1pt,5.2pt" to="520.7pt,5.2pt" o:gfxdata="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" strokecolor="#f37123" strokeweight="1pt">
               <v:stroke endcap="round"/>
@@ -5759,7 +5777,7 @@
       <mc:AlternateContent>
         <mc:Choice Requires="wps">
           <w:drawing>
-            <wp:anchor distT="0" distB="0" distL="0" distR="0" simplePos="0" relativeHeight="251661312" behindDoc="0" locked="0" layoutInCell="1" allowOverlap="1" wp14:anchorId="7F3A277C" wp14:editId="7509C87D">
+            <wp:anchor distT="0" distB="0" distL="0" distR="0" simplePos="0" relativeHeight="251661312" behindDoc="0" locked="0" layoutInCell="1" allowOverlap="1" wp14:anchorId="1F292C6E" wp14:editId="099A473D">
               <wp:simplePos x="0" y="0"/>
               <wp:positionH relativeFrom="column">
                 <wp:posOffset>1579880</wp:posOffset>
@@ -5880,7 +5898,7 @@
                               <w:szCs w:val="20"/>
                             </w:rPr>
                             <w:drawing>
-                              <wp:inline distT="0" distB="0" distL="0" distR="0" wp14:anchorId="54906891" wp14:editId="43086056">
+                              <wp:inline distT="0" distB="0" distL="0" distR="0" wp14:anchorId="1CF12523" wp14:editId="6A2A6357">
                                 <wp:extent cx="201930" cy="201930"/>
                                 <wp:effectExtent l="0" t="0" r="7620" b="7620"/>
                                 <wp:docPr id="3073" name="Image1"/>
@@ -5944,7 +5962,7 @@
                               <w:szCs w:val="20"/>
                             </w:rPr>
                             <w:drawing>
-                              <wp:inline distT="0" distB="0" distL="0" distR="0" wp14:anchorId="33649F08" wp14:editId="3635BCF0">
+                              <wp:inline distT="0" distB="0" distL="0" distR="0" wp14:anchorId="7731E036" wp14:editId="4F736F21">
                                 <wp:extent cx="201930" cy="201930"/>
                                 <wp:effectExtent l="0" t="0" r="7620" b="7620"/>
                                 <wp:docPr id="3074" name="Image1"/>
@@ -6001,7 +6019,7 @@
                               <w:szCs w:val="20"/>
                             </w:rPr>
                             <w:drawing>
-                              <wp:inline distT="0" distB="0" distL="0" distR="0" wp14:anchorId="469E2485" wp14:editId="3BEBDA48">
+                              <wp:inline distT="0" distB="0" distL="0" distR="0" wp14:anchorId="1A7B140A" wp14:editId="7EBC8F4F">
                                 <wp:extent cx="201930" cy="201930"/>
                                 <wp:effectExtent l="0" t="0" r="7620" b="7620"/>
                                 <wp:docPr id="3075" name="Image1"/>
@@ -6055,7 +6073,7 @@
                               <w:szCs w:val="20"/>
                             </w:rPr>
                             <w:drawing>
-                              <wp:inline distT="0" distB="0" distL="0" distR="0" wp14:anchorId="6221DF6F" wp14:editId="48859903">
+                              <wp:inline distT="0" distB="0" distL="0" distR="0" wp14:anchorId="22D2B513" wp14:editId="0879589F">
                                 <wp:extent cx="201930" cy="201930"/>
                                 <wp:effectExtent l="0" t="0" r="7620" b="7620"/>
                                 <wp:docPr id="3076" name="Image1"/>
@@ -6109,7 +6127,7 @@
                               <w:szCs w:val="20"/>
                             </w:rPr>
                             <w:drawing>
-                              <wp:inline distT="0" distB="0" distL="0" distR="0" wp14:anchorId="484BF350" wp14:editId="24C21B22">
+                              <wp:inline distT="0" distB="0" distL="0" distR="0" wp14:anchorId="32498083" wp14:editId="48D3F6A2">
                                 <wp:extent cx="201930" cy="201930"/>
                                 <wp:effectExtent l="0" t="0" r="7620" b="7620"/>
                                 <wp:docPr id="3077" name="Image1"/>
@@ -6163,7 +6181,7 @@
                               <w:szCs w:val="20"/>
                             </w:rPr>
                             <w:drawing>
-                              <wp:inline distT="0" distB="0" distL="0" distR="0" wp14:anchorId="45979D60" wp14:editId="647D444A">
+                              <wp:inline distT="0" distB="0" distL="0" distR="0" wp14:anchorId="06A984EA" wp14:editId="305CB33D">
                                 <wp:extent cx="201930" cy="201930"/>
                                 <wp:effectExtent l="0" t="0" r="7620" b="7620"/>
                                 <wp:docPr id="3078" name="Image1"/>
@@ -6219,7 +6237,7 @@
                               <w:szCs w:val="20"/>
                             </w:rPr>
                             <w:drawing>
-                              <wp:inline distT="0" distB="0" distL="0" distR="0" wp14:anchorId="34B1B19C" wp14:editId="1FF788A3">
+                              <wp:inline distT="0" distB="0" distL="0" distR="0" wp14:anchorId="6F5507C5" wp14:editId="2C17FDE3">
                                 <wp:extent cx="198120" cy="198120"/>
                                 <wp:effectExtent l="0" t="0" r="0" b="0"/>
                                 <wp:docPr id="3079" name="Image1"/>
@@ -6275,7 +6293,7 @@
                               <w:szCs w:val="20"/>
                             </w:rPr>
                             <w:drawing>
-                              <wp:inline distT="0" distB="0" distL="0" distR="0" wp14:anchorId="76419C52" wp14:editId="4E16DE17">
+                              <wp:inline distT="0" distB="0" distL="0" distR="0" wp14:anchorId="2F73C7E8" wp14:editId="07C8CBFA">
                                 <wp:extent cx="201930" cy="201930"/>
                                 <wp:effectExtent l="0" t="0" r="7620" b="7620"/>
                                 <wp:docPr id="3080" name="Image1"/>
@@ -6331,7 +6349,7 @@
                               <w:szCs w:val="20"/>
                             </w:rPr>
                             <w:drawing>
-                              <wp:inline distT="0" distB="0" distL="0" distR="0" wp14:anchorId="5E52EC33" wp14:editId="2E3C442F">
+                              <wp:inline distT="0" distB="0" distL="0" distR="0" wp14:anchorId="3D45EE3E" wp14:editId="3ED191BF">
                                 <wp:extent cx="201930" cy="201930"/>
                                 <wp:effectExtent l="0" t="0" r="7620" b="7620"/>
                                 <wp:docPr id="3081" name="Image1"/>
@@ -6389,7 +6407,7 @@
             </wp:anchor>
           </w:drawing>
         </mc:Choice>
-        <mc:Fallback xmlns:cx2="http://schemas.microsoft.com/office/drawing/2015/10/21/chartex" xmlns:cx3="http://schemas.microsoft.com/office/drawing/2016/5/9/chartex" xmlns:cx4="http://schemas.microsoft.com/office/drawing/2016/5/10/chartex" xmlns:cx5="http://schemas.microsoft.com/office/drawing/2016/5/11/chartex" xmlns:cx6="http://schemas.microsoft.com/office/drawing/2016/5/12/chartex" xmlns:cx7="http://schemas.microsoft.com/office/drawing/2016/5/13/chartex" xmlns:cx8="http://schemas.microsoft.com/office/drawing/2016/5/14/chartex" xmlns:aink="http://schemas.microsoft.com/office/drawing/2016/ink" xmlns:am3d="http://schemas.microsoft.com/office/drawing/2017/model3d" xmlns:w16cid="http://schemas.microsoft.com/office/word/2016/wordml/cid">
+        <mc:Fallback>
           <w:pict>
             <v:shapetype w14:anchorId="7F3A277C" id="_x0000_t202" coordsize="21600,21600" o:spt="202" path="m,l,21600r21600,l21600,xe">
               <v:stroke joinstyle="miter"/>
@@ -6970,7 +6988,7 @@
       <mc:AlternateContent>
         <mc:Choice Requires="wps">
           <w:drawing>
-            <wp:anchor distT="0" distB="0" distL="0" distR="0" simplePos="0" relativeHeight="251662336" behindDoc="0" locked="0" layoutInCell="1" allowOverlap="1" wp14:anchorId="135D5AC6" wp14:editId="7F701F0A">
+            <wp:anchor distT="0" distB="0" distL="0" distR="0" simplePos="0" relativeHeight="251662336" behindDoc="0" locked="0" layoutInCell="1" allowOverlap="1" wp14:anchorId="7EABA960" wp14:editId="1A8DCD40">
               <wp:simplePos x="0" y="0"/>
               <wp:positionH relativeFrom="column">
                 <wp:posOffset>1589405</wp:posOffset>
@@ -7054,7 +7072,7 @@
             </wp:anchor>
           </w:drawing>
         </mc:Choice>
-        <mc:Fallback xmlns:cx2="http://schemas.microsoft.com/office/drawing/2015/10/21/chartex" xmlns:cx3="http://schemas.microsoft.com/office/drawing/2016/5/9/chartex" xmlns:cx4="http://schemas.microsoft.com/office/drawing/2016/5/10/chartex" xmlns:cx5="http://schemas.microsoft.com/office/drawing/2016/5/11/chartex" xmlns:cx6="http://schemas.microsoft.com/office/drawing/2016/5/12/chartex" xmlns:cx7="http://schemas.microsoft.com/office/drawing/2016/5/13/chartex" xmlns:cx8="http://schemas.microsoft.com/office/drawing/2016/5/14/chartex" xmlns:aink="http://schemas.microsoft.com/office/drawing/2016/ink" xmlns:am3d="http://schemas.microsoft.com/office/drawing/2017/model3d" xmlns:w16cid="http://schemas.microsoft.com/office/word/2016/wordml/cid">
+        <mc:Fallback>
           <w:pict>
             <v:shape w14:anchorId="135D5AC6" id="Text Box 5" o:spid="_x0000_s1027" type="#_x0000_t202" style="position:absolute;margin-left:125.15pt;margin-top:26.95pt;width:44.85pt;height:15.75pt;z-index:251662336;visibility:visible;mso-wrap-style:square;mso-width-percent:0;mso-height-percent:0;mso-wrap-distance-left:0;mso-wrap-distance-top:0;mso-wrap-distance-right:0;mso-wrap-distance-bottom:0;mso-position-horizontal:absolute;mso-position-horizontal-relative:text;mso-position-vertical:absolute;mso-position-vertical-relative:text;mso-width-percent:0;mso-height-percent:0;mso-width-relative:page;mso-height-relative:page;v-text-anchor:middle" o:gfxdata="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" filled="f" stroked="f" strokeweight=".5pt">
               <v:textbox inset="1.42pt,0,0,0">
@@ -7085,7 +7103,7 @@
       <mc:AlternateContent>
         <mc:Choice Requires="wps">
           <w:drawing>
-            <wp:anchor distT="0" distB="0" distL="0" distR="0" simplePos="0" relativeHeight="251663360" behindDoc="0" locked="0" layoutInCell="1" allowOverlap="1" wp14:anchorId="0B63BCEB" wp14:editId="0C5347A2">
+            <wp:anchor distT="0" distB="0" distL="0" distR="0" simplePos="0" relativeHeight="251663360" behindDoc="0" locked="0" layoutInCell="1" allowOverlap="1" wp14:anchorId="4D07D003" wp14:editId="3FC3F308">
               <wp:simplePos x="0" y="0"/>
               <wp:positionH relativeFrom="column">
                 <wp:posOffset>5647055</wp:posOffset>
@@ -7370,7 +7388,7 @@
 </file>
 
 <file path=word/footnotes.xml><?xml version="1.0" encoding="utf-8"?>
-<w:footnotes xmlns:wpc="http://schemas.microsoft.com/office/word/2010/wordprocessingCanvas" xmlns:cx="http://schemas.microsoft.com/office/drawing/2014/chartex" xmlns:cx1="http://schemas.microsoft.com/office/drawing/2015/9/8/chartex" xmlns:mc="http://schemas.openxmlformats.org/markup-compatibility/2006" xmlns:o="urn:schemas-microsoft-com:office:office" xmlns:r="http://schemas.openxmlformats.org/officeDocument/2006/relationships" xmlns:m="http://schemas.openxmlformats.org/officeDocument/2006/math" xmlns:v="urn:schemas-microsoft-com:vml" xmlns:wp14="http://schemas.microsoft.com/office/word/2010/wordprocessingDrawing" xmlns:wp="http://schemas.openxmlformats.org/drawingml/2006/wordprocessingDrawing" xmlns:w10="urn:schemas-microsoft-com:office:word" xmlns:w="http://schemas.openxmlformats.org/wordprocessingml/2006/main" xmlns:w14="http://schemas.microsoft.com/office/word/2010/wordml" xmlns:w15="http://schemas.microsoft.com/office/word/2012/wordml" xmlns:w16se="http://schemas.microsoft.com/office/word/2015/wordml/symex" xmlns:wpg="http://schemas.microsoft.com/office/word/2010/wordprocessingGroup" xmlns:wpi="http://schemas.microsoft.com/office/word/2010/wordprocessingInk" xmlns:wne="http://schemas.microsoft.com/office/word/2006/wordml" xmlns:wps="http://schemas.microsoft.com/office/word/2010/wordprocessingShape" mc:Ignorable="w14 w15 w16se wp14">
+<w:footnotes xmlns:wpc="http://schemas.microsoft.com/office/word/2010/wordprocessingCanvas" xmlns:cx="http://schemas.microsoft.com/office/drawing/2014/chartex" xmlns:cx1="http://schemas.microsoft.com/office/drawing/2015/9/8/chartex" xmlns:cx2="http://schemas.microsoft.com/office/drawing/2015/10/21/chartex" xmlns:cx3="http://schemas.microsoft.com/office/drawing/2016/5/9/chartex" xmlns:cx4="http://schemas.microsoft.com/office/drawing/2016/5/10/chartex" xmlns:cx5="http://schemas.microsoft.com/office/drawing/2016/5/11/chartex" xmlns:cx6="http://schemas.microsoft.com/office/drawing/2016/5/12/chartex" xmlns:cx7="http://schemas.microsoft.com/office/drawing/2016/5/13/chartex" xmlns:cx8="http://schemas.microsoft.com/office/drawing/2016/5/14/chartex" xmlns:mc="http://schemas.openxmlformats.org/markup-compatibility/2006" xmlns:aink="http://schemas.microsoft.com/office/drawing/2016/ink" xmlns:am3d="http://schemas.microsoft.com/office/drawing/2017/model3d" xmlns:o="urn:schemas-microsoft-com:office:office" xmlns:oel="http://schemas.microsoft.com/office/2019/extlst" xmlns:r="http://schemas.openxmlformats.org/officeDocument/2006/relationships" xmlns:m="http://schemas.openxmlformats.org/officeDocument/2006/math" xmlns:v="urn:schemas-microsoft-com:vml" xmlns:wp14="http://schemas.microsoft.com/office/word/2010/wordprocessingDrawing" xmlns:wp="http://schemas.openxmlformats.org/drawingml/2006/wordprocessingDrawing" xmlns:w10="urn:schemas-microsoft-com:office:word" xmlns:w="http://schemas.openxmlformats.org/wordprocessingml/2006/main" xmlns:w14="http://schemas.microsoft.com/office/word/2010/wordml" xmlns:w15="http://schemas.microsoft.com/office/word/2012/wordml" xmlns:w16cex="http://schemas.microsoft.com/office/word/2018/wordml/cex" xmlns:w16cid="http://schemas.microsoft.com/office/word/2016/wordml/cid" xmlns:w16="http://schemas.microsoft.com/office/word/2018/wordml" xmlns:w16du="http://schemas.microsoft.com/office/word/2023/wordml/word16du" xmlns:w16sdtdh="http://schemas.microsoft.com/office/word/2020/wordml/sdtdatahash" xmlns:w16se="http://schemas.microsoft.com/office/word/2015/wordml/symex" xmlns:wpg="http://schemas.microsoft.com/office/word/2010/wordprocessingGroup" xmlns:wpi="http://schemas.microsoft.com/office/word/2010/wordprocessingInk" xmlns:wne="http://schemas.microsoft.com/office/word/2006/wordml" xmlns:wps="http://schemas.microsoft.com/office/word/2010/wordprocessingShape" mc:Ignorable="w14 w15 w16se w16cid w16 w16cex w16sdtdh w16du wp14">
   <w:footnote w:type="separator" w:id="-1">
     <w:p>
       <w:pPr>
@@ -7395,7 +7413,7 @@
 </file>
 
 <file path=word/header1.xml><?xml version="1.0" encoding="utf-8"?>
-<w:hdr xmlns:wpc="http://schemas.microsoft.com/office/word/2010/wordprocessingCanvas" xmlns:cx="http://schemas.microsoft.com/office/drawing/2014/chartex" xmlns:cx1="http://schemas.microsoft.com/office/drawing/2015/9/8/chartex" xmlns:mc="http://schemas.openxmlformats.org/markup-compatibility/2006" xmlns:o="urn:schemas-microsoft-com:office:office" xmlns:r="http://schemas.openxmlformats.org/officeDocument/2006/relationships" xmlns:m="http://schemas.openxmlformats.org/officeDocument/2006/math" xmlns:v="urn:schemas-microsoft-com:vml" xmlns:wp14="http://schemas.microsoft.com/office/word/2010/wordprocessingDrawing" xmlns:wp="http://schemas.openxmlformats.org/drawingml/2006/wordprocessingDrawing" xmlns:w10="urn:schemas-microsoft-com:office:word" xmlns:w="http://schemas.openxmlformats.org/wordprocessingml/2006/main" xmlns:w14="http://schemas.microsoft.com/office/word/2010/wordml" xmlns:w15="http://schemas.microsoft.com/office/word/2012/wordml" xmlns:w16se="http://schemas.microsoft.com/office/word/2015/wordml/symex" xmlns:wpg="http://schemas.microsoft.com/office/word/2010/wordprocessingGroup" xmlns:wpi="http://schemas.microsoft.com/office/word/2010/wordprocessingInk" xmlns:wne="http://schemas.microsoft.com/office/word/2006/wordml" xmlns:wps="http://schemas.microsoft.com/office/word/2010/wordprocessingShape" mc:Ignorable="w14 w15 w16se wp14">
+<w:hdr xmlns:wpc="http://schemas.microsoft.com/office/word/2010/wordprocessingCanvas" xmlns:cx="http://schemas.microsoft.com/office/drawing/2014/chartex" xmlns:cx1="http://schemas.microsoft.com/office/drawing/2015/9/8/chartex" xmlns:cx2="http://schemas.microsoft.com/office/drawing/2015/10/21/chartex" xmlns:cx3="http://schemas.microsoft.com/office/drawing/2016/5/9/chartex" xmlns:cx4="http://schemas.microsoft.com/office/drawing/2016/5/10/chartex" xmlns:cx5="http://schemas.microsoft.com/office/drawing/2016/5/11/chartex" xmlns:cx6="http://schemas.microsoft.com/office/drawing/2016/5/12/chartex" xmlns:cx7="http://schemas.microsoft.com/office/drawing/2016/5/13/chartex" xmlns:cx8="http://schemas.microsoft.com/office/drawing/2016/5/14/chartex" xmlns:mc="http://schemas.openxmlformats.org/markup-compatibility/2006" xmlns:aink="http://schemas.microsoft.com/office/drawing/2016/ink" xmlns:am3d="http://schemas.microsoft.com/office/drawing/2017/model3d" xmlns:o="urn:schemas-microsoft-com:office:office" xmlns:oel="http://schemas.microsoft.com/office/2019/extlst" xmlns:r="http://schemas.openxmlformats.org/officeDocument/2006/relationships" xmlns:m="http://schemas.openxmlformats.org/officeDocument/2006/math" xmlns:v="urn:schemas-microsoft-com:vml" xmlns:wp14="http://schemas.microsoft.com/office/word/2010/wordprocessingDrawing" xmlns:wp="http://schemas.openxmlformats.org/drawingml/2006/wordprocessingDrawing" xmlns:w10="urn:schemas-microsoft-com:office:word" xmlns:w="http://schemas.openxmlformats.org/wordprocessingml/2006/main" xmlns:w14="http://schemas.microsoft.com/office/word/2010/wordml" xmlns:w15="http://schemas.microsoft.com/office/word/2012/wordml" xmlns:w16cex="http://schemas.microsoft.com/office/word/2018/wordml/cex" xmlns:w16cid="http://schemas.microsoft.com/office/word/2016/wordml/cid" xmlns:w16="http://schemas.microsoft.com/office/word/2018/wordml" xmlns:w16du="http://schemas.microsoft.com/office/word/2023/wordml/word16du" xmlns:w16sdtdh="http://schemas.microsoft.com/office/word/2020/wordml/sdtdatahash" xmlns:w16se="http://schemas.microsoft.com/office/word/2015/wordml/symex" xmlns:wpg="http://schemas.microsoft.com/office/word/2010/wordprocessingGroup" xmlns:wpi="http://schemas.microsoft.com/office/word/2010/wordprocessingInk" xmlns:wne="http://schemas.microsoft.com/office/word/2006/wordml" xmlns:wps="http://schemas.microsoft.com/office/word/2010/wordprocessingShape" mc:Ignorable="w14 w15 w16se w16cid w16 w16cex w16sdtdh w16du wp14">
   <w:p>
     <w:pPr>
       <w:pStyle w:val="Header"/>
@@ -7406,7 +7424,7 @@
 </file>
 
 <file path=word/numbering.xml><?xml version="1.0" encoding="utf-8"?>
-<w:numbering xmlns:wpc="http://schemas.microsoft.com/office/word/2010/wordprocessingCanvas" xmlns:cx="http://schemas.microsoft.com/office/drawing/2014/chartex" xmlns:cx1="http://schemas.microsoft.com/office/drawing/2015/9/8/chartex" xmlns:mc="http://schemas.openxmlformats.org/markup-compatibility/2006" xmlns:o="urn:schemas-microsoft-com:office:office" xmlns:r="http://schemas.openxmlformats.org/officeDocument/2006/relationships" xmlns:m="http://schemas.openxmlformats.org/officeDocument/2006/math" xmlns:v="urn:schemas-microsoft-com:vml" xmlns:wp14="http://schemas.microsoft.com/office/word/2010/wordprocessingDrawing" xmlns:wp="http://schemas.openxmlformats.org/drawingml/2006/wordprocessingDrawing" xmlns:w10="urn:schemas-microsoft-com:office:word" xmlns:w="http://schemas.openxmlformats.org/wordprocessingml/2006/main" xmlns:w14="http://schemas.microsoft.com/office/word/2010/wordml" xmlns:w15="http://schemas.microsoft.com/office/word/2012/wordml" xmlns:w16se="http://schemas.microsoft.com/office/word/2015/wordml/symex" xmlns:wpg="http://schemas.microsoft.com/office/word/2010/wordprocessingGroup" xmlns:wpi="http://schemas.microsoft.com/office/word/2010/wordprocessingInk" xmlns:wne="http://schemas.microsoft.com/office/word/2006/wordml" xmlns:wps="http://schemas.microsoft.com/office/word/2010/wordprocessingShape" mc:Ignorable="w14 w15 w16se wp14">
+<w:numbering xmlns:wpc="http://schemas.microsoft.com/office/word/2010/wordprocessingCanvas" xmlns:cx="http://schemas.microsoft.com/office/drawing/2014/chartex" xmlns:cx1="http://schemas.microsoft.com/office/drawing/2015/9/8/chartex" xmlns:cx2="http://schemas.microsoft.com/office/drawing/2015/10/21/chartex" xmlns:cx3="http://schemas.microsoft.com/office/drawing/2016/5/9/chartex" xmlns:cx4="http://schemas.microsoft.com/office/drawing/2016/5/10/chartex" xmlns:cx5="http://schemas.microsoft.com/office/drawing/2016/5/11/chartex" xmlns:cx6="http://schemas.microsoft.com/office/drawing/2016/5/12/chartex" xmlns:cx7="http://schemas.microsoft.com/office/drawing/2016/5/13/chartex" xmlns:cx8="http://schemas.microsoft.com/office/drawing/2016/5/14/chartex" xmlns:mc="http://schemas.openxmlformats.org/markup-compatibility/2006" xmlns:aink="http://schemas.microsoft.com/office/drawing/2016/ink" xmlns:am3d="http://schemas.microsoft.com/office/drawing/2017/model3d" xmlns:o="urn:schemas-microsoft-com:office:office" xmlns:oel="http://schemas.microsoft.com/office/2019/extlst" xmlns:r="http://schemas.openxmlformats.org/officeDocument/2006/relationships" xmlns:m="http://schemas.openxmlformats.org/officeDocument/2006/math" xmlns:v="urn:schemas-microsoft-com:vml" xmlns:wp14="http://schemas.microsoft.com/office/word/2010/wordprocessingDrawing" xmlns:wp="http://schemas.openxmlformats.org/drawingml/2006/wordprocessingDrawing" xmlns:w10="urn:schemas-microsoft-com:office:word" xmlns:w="http://schemas.openxmlformats.org/wordprocessingml/2006/main" xmlns:w14="http://schemas.microsoft.com/office/word/2010/wordml" xmlns:w15="http://schemas.microsoft.com/office/word/2012/wordml" xmlns:w16cex="http://schemas.microsoft.com/office/word/2018/wordml/cex" xmlns:w16cid="http://schemas.microsoft.com/office/word/2016/wordml/cid" xmlns:w16="http://schemas.microsoft.com/office/word/2018/wordml" xmlns:w16du="http://schemas.microsoft.com/office/word/2023/wordml/word16du" xmlns:w16sdtdh="http://schemas.microsoft.com/office/word/2020/wordml/sdtdatahash" xmlns:w16se="http://schemas.microsoft.com/office/word/2015/wordml/symex" xmlns:wpg="http://schemas.microsoft.com/office/word/2010/wordprocessingGroup" xmlns:wpi="http://schemas.microsoft.com/office/word/2010/wordprocessingInk" xmlns:wne="http://schemas.microsoft.com/office/word/2006/wordml" xmlns:wps="http://schemas.microsoft.com/office/word/2010/wordprocessingShape" mc:Ignorable="w14 w15 w16se w16cid w16 w16cex w16sdtdh w16du wp14">
   <w:abstractNum w:abstractNumId="0" w15:restartNumberingAfterBreak="0">
     <w:nsid w:val="FFFFFF89"/>
     <w:multiLevelType w:val="singleLevel"/>
@@ -10023,79 +10041,79 @@
       </w:rPr>
     </w:lvl>
   </w:abstractNum>
-  <w:num w:numId="1">
+  <w:num w:numId="1" w16cid:durableId="387143278">
     <w:abstractNumId w:val="9"/>
   </w:num>
-  <w:num w:numId="2">
+  <w:num w:numId="2" w16cid:durableId="1832719735">
     <w:abstractNumId w:val="5"/>
   </w:num>
-  <w:num w:numId="3">
+  <w:num w:numId="3" w16cid:durableId="1515460790">
     <w:abstractNumId w:val="16"/>
   </w:num>
-  <w:num w:numId="4">
+  <w:num w:numId="4" w16cid:durableId="1536457129">
     <w:abstractNumId w:val="18"/>
   </w:num>
-  <w:num w:numId="5">
+  <w:num w:numId="5" w16cid:durableId="1166166668">
     <w:abstractNumId w:val="13"/>
   </w:num>
-  <w:num w:numId="6">
+  <w:num w:numId="6" w16cid:durableId="1535726643">
     <w:abstractNumId w:val="4"/>
   </w:num>
-  <w:num w:numId="7">
+  <w:num w:numId="7" w16cid:durableId="1121605930">
     <w:abstractNumId w:val="12"/>
   </w:num>
-  <w:num w:numId="8">
+  <w:num w:numId="8" w16cid:durableId="398985180">
     <w:abstractNumId w:val="1"/>
   </w:num>
-  <w:num w:numId="9">
+  <w:num w:numId="9" w16cid:durableId="1841504431">
     <w:abstractNumId w:val="7"/>
   </w:num>
-  <w:num w:numId="10">
+  <w:num w:numId="10" w16cid:durableId="805045318">
     <w:abstractNumId w:val="20"/>
   </w:num>
-  <w:num w:numId="11">
+  <w:num w:numId="11" w16cid:durableId="682627581">
     <w:abstractNumId w:val="23"/>
   </w:num>
-  <w:num w:numId="12">
+  <w:num w:numId="12" w16cid:durableId="1495100043">
     <w:abstractNumId w:val="14"/>
   </w:num>
-  <w:num w:numId="13">
+  <w:num w:numId="13" w16cid:durableId="160123808">
     <w:abstractNumId w:val="10"/>
   </w:num>
-  <w:num w:numId="14">
+  <w:num w:numId="14" w16cid:durableId="888880826">
     <w:abstractNumId w:val="15"/>
   </w:num>
-  <w:num w:numId="15">
+  <w:num w:numId="15" w16cid:durableId="303773302">
     <w:abstractNumId w:val="24"/>
   </w:num>
-  <w:num w:numId="16">
+  <w:num w:numId="16" w16cid:durableId="1804272862">
     <w:abstractNumId w:val="19"/>
   </w:num>
-  <w:num w:numId="17">
+  <w:num w:numId="17" w16cid:durableId="1397971976">
     <w:abstractNumId w:val="2"/>
   </w:num>
-  <w:num w:numId="18">
+  <w:num w:numId="18" w16cid:durableId="337776468">
     <w:abstractNumId w:val="21"/>
   </w:num>
-  <w:num w:numId="19">
+  <w:num w:numId="19" w16cid:durableId="1827166670">
     <w:abstractNumId w:val="11"/>
   </w:num>
-  <w:num w:numId="20">
+  <w:num w:numId="20" w16cid:durableId="1264386950">
     <w:abstractNumId w:val="22"/>
   </w:num>
-  <w:num w:numId="21">
+  <w:num w:numId="21" w16cid:durableId="1183546296">
     <w:abstractNumId w:val="17"/>
   </w:num>
-  <w:num w:numId="22">
+  <w:num w:numId="22" w16cid:durableId="2027439202">
     <w:abstractNumId w:val="8"/>
   </w:num>
-  <w:num w:numId="23">
+  <w:num w:numId="23" w16cid:durableId="63916607">
     <w:abstractNumId w:val="6"/>
   </w:num>
-  <w:num w:numId="24">
+  <w:num w:numId="24" w16cid:durableId="1004477075">
     <w:abstractNumId w:val="3"/>
   </w:num>
-  <w:num w:numId="25">
+  <w:num w:numId="25" w16cid:durableId="1890220516">
     <w:abstractNumId w:val="0"/>
   </w:num>
   <w:numIdMacAtCleanup w:val="8"/>
@@ -10103,7 +10121,7 @@
 </file>
 
 <file path=word/styles.xml><?xml version="1.0" encoding="utf-8"?>
-<w:styles xmlns:mc="http://schemas.openxmlformats.org/markup-compatibility/2006" xmlns:r="http://schemas.openxmlformats.org/officeDocument/2006/relationships" xmlns:w="http://schemas.openxmlformats.org/wordprocessingml/2006/main" xmlns:w14="http://schemas.microsoft.com/office/word/2010/wordml" xmlns:w15="http://schemas.microsoft.com/office/word/2012/wordml" xmlns:w16se="http://schemas.microsoft.com/office/word/2015/wordml/symex" mc:Ignorable="w14 w15 w16se">
+<w:styles xmlns:mc="http://schemas.openxmlformats.org/markup-compatibility/2006" xmlns:r="http://schemas.openxmlformats.org/officeDocument/2006/relationships" xmlns:w="http://schemas.openxmlformats.org/wordprocessingml/2006/main" xmlns:w14="http://schemas.microsoft.com/office/word/2010/wordml" xmlns:w15="http://schemas.microsoft.com/office/word/2012/wordml" xmlns:w16cex="http://schemas.microsoft.com/office/word/2018/wordml/cex" xmlns:w16cid="http://schemas.microsoft.com/office/word/2016/wordml/cid" xmlns:w16="http://schemas.microsoft.com/office/word/2018/wordml" xmlns:w16du="http://schemas.microsoft.com/office/word/2023/wordml/word16du" xmlns:w16sdtdh="http://schemas.microsoft.com/office/word/2020/wordml/sdtdatahash" xmlns:w16se="http://schemas.microsoft.com/office/word/2015/wordml/symex" mc:Ignorable="w14 w15 w16se w16cid w16 w16cex w16sdtdh w16du">
   <w:docDefaults>
     <w:rPrDefault>
       <w:rPr>
@@ -10119,7 +10137,7 @@
       </w:pPr>
     </w:pPrDefault>
   </w:docDefaults>
-  <w:latentStyles w:defLockedState="0" w:defUIPriority="99" w:defSemiHidden="0" w:defUnhideWhenUsed="0" w:defQFormat="0" w:count="371">
+  <w:latentStyles w:defLockedState="0" w:defUIPriority="99" w:defSemiHidden="0" w:defUnhideWhenUsed="0" w:defQFormat="0" w:count="376">
     <w:lsdException w:name="Normal" w:uiPriority="0" w:qFormat="1"/>
     <w:lsdException w:name="heading 1" w:uiPriority="9" w:qFormat="1"/>
     <w:lsdException w:name="heading 2" w:semiHidden="1" w:uiPriority="9" w:unhideWhenUsed="1" w:qFormat="1"/>
@@ -10491,6 +10509,11 @@
     <w:lsdException w:name="List Table 5 Dark Accent 6" w:uiPriority="50"/>
     <w:lsdException w:name="List Table 6 Colorful Accent 6" w:uiPriority="51"/>
     <w:lsdException w:name="List Table 7 Colorful Accent 6" w:uiPriority="52"/>
+    <w:lsdException w:name="Mention" w:semiHidden="1" w:unhideWhenUsed="1"/>
+    <w:lsdException w:name="Smart Hyperlink" w:semiHidden="1" w:unhideWhenUsed="1"/>
+    <w:lsdException w:name="Hashtag" w:semiHidden="1" w:unhideWhenUsed="1"/>
+    <w:lsdException w:name="Unresolved Mention" w:semiHidden="1" w:unhideWhenUsed="1"/>
+    <w:lsdException w:name="Smart Link" w:semiHidden="1" w:unhideWhenUsed="1"/>
   </w:latentStyles>
   <w:style w:type="paragraph" w:default="1" w:styleId="Normal">
     <w:name w:val="Normal"/>

--- a/01. CSharp-Advanced-Stacks-And-Queues/01. CSharp-Advanced-Stacks-And-Queues-Lab.docx
+++ b/01. CSharp-Advanced-Stacks-And-Queues/01. CSharp-Advanced-Stacks-And-Queues-Lab.docx
@@ -2101,6 +2101,7 @@
                 <w:noProof/>
               </w:rPr>
             </w:pPr>
+            <w:bookmarkStart w:id="0" w:name="_Hlk178713975"/>
             <w:r>
               <w:rPr>
                 <w:bCs/>
@@ -2169,6 +2170,7 @@
           </w:p>
         </w:tc>
       </w:tr>
+      <w:bookmarkEnd w:id="0"/>
       <w:tr>
         <w:tc>
           <w:tcPr>
@@ -2772,7 +2774,15 @@
         <w:t xml:space="preserve"> </w:t>
       </w:r>
       <w:r>
-        <w:t>every customer name and empty the queue, otherwise we receive a client and we have to add him to the queue.</w:t>
+        <w:t xml:space="preserve">every </w:t>
+      </w:r>
+      <w:bookmarkStart w:id="1" w:name="OLE_LINK8"/>
+      <w:r>
+        <w:t xml:space="preserve">customer </w:t>
+      </w:r>
+      <w:bookmarkEnd w:id="1"/>
+      <w:r>
+        <w:t>name and empty the queue, otherwise we receive a client and we have to add him to the queue.</w:t>
       </w:r>
       <w:r>
         <w:rPr>
@@ -3224,12 +3234,23 @@
                 <w:bCs/>
                 <w:noProof/>
               </w:rPr>
-              <w:t>3 people remaining.</w:t>
-            </w:r>
+              <w:t xml:space="preserve">3 </w:t>
+            </w:r>
+            <w:bookmarkStart w:id="2" w:name="OLE_LINK9"/>
+            <w:r>
+              <w:rPr>
+                <w:rFonts w:ascii="Consolas" w:hAnsi="Consolas"/>
+                <w:bCs/>
+                <w:noProof/>
+              </w:rPr>
+              <w:t>people remaining.</w:t>
+            </w:r>
+            <w:bookmarkEnd w:id="2"/>
           </w:p>
         </w:tc>
       </w:tr>
     </w:tbl>
+    <w:p/>
     <w:p>
       <w:pPr>
         <w:pStyle w:val="Heading2"/>
@@ -3351,6 +3372,663 @@
     </w:p>
     <w:p>
       <w:r>
+        <w:rPr>
+          <w:noProof/>
+        </w:rPr>
+        <mc:AlternateContent>
+          <mc:Choice Requires="wps">
+            <w:drawing>
+              <wp:anchor distT="45720" distB="45720" distL="114300" distR="114300" simplePos="0" relativeHeight="251659264" behindDoc="0" locked="0" layoutInCell="1" allowOverlap="1" wp14:anchorId="7F7C28F0" wp14:editId="54060CA8">
+                <wp:simplePos x="0" y="0"/>
+                <wp:positionH relativeFrom="column">
+                  <wp:posOffset>3919855</wp:posOffset>
+                </wp:positionH>
+                <wp:positionV relativeFrom="paragraph">
+                  <wp:posOffset>227330</wp:posOffset>
+                </wp:positionV>
+                <wp:extent cx="1790700" cy="2565400"/>
+                <wp:effectExtent l="0" t="0" r="19050" b="25400"/>
+                <wp:wrapNone/>
+                <wp:docPr id="217" name="Text Box 2"/>
+                <wp:cNvGraphicFramePr>
+                  <a:graphicFrameLocks xmlns:a="http://schemas.openxmlformats.org/drawingml/2006/main"/>
+                </wp:cNvGraphicFramePr>
+                <a:graphic xmlns:a="http://schemas.openxmlformats.org/drawingml/2006/main">
+                  <a:graphicData uri="http://schemas.microsoft.com/office/word/2010/wordprocessingShape">
+                    <wps:wsp>
+                      <wps:cNvSpPr txBox="1">
+                        <a:spLocks noChangeArrowheads="1"/>
+                      </wps:cNvSpPr>
+                      <wps:spPr bwMode="auto">
+                        <a:xfrm>
+                          <a:off x="0" y="0"/>
+                          <a:ext cx="1790700" cy="2565400"/>
+                        </a:xfrm>
+                        <a:prstGeom prst="rect">
+                          <a:avLst/>
+                        </a:prstGeom>
+                        <a:solidFill>
+                          <a:srgbClr val="FFFFFF"/>
+                        </a:solidFill>
+                        <a:ln w="9525">
+                          <a:solidFill>
+                            <a:srgbClr val="000000"/>
+                          </a:solidFill>
+                          <a:miter lim="800000"/>
+                          <a:headEnd/>
+                          <a:tailEnd/>
+                        </a:ln>
+                      </wps:spPr>
+                      <wps:txbx>
+                        <w:txbxContent>
+                          <w:p>
+                            <w:pPr>
+                              <w:spacing w:before="0" w:after="0"/>
+                              <w:rPr>
+                                <w:rFonts w:ascii="Consolas" w:eastAsia="Calibri" w:hAnsi="Consolas" w:cs="Times New Roman"/>
+                                <w:noProof/>
+                                <w:lang w:val="en-GB"/>
+                              </w:rPr>
+                            </w:pPr>
+                            <w:r>
+                              <w:rPr>
+                                <w:rFonts w:ascii="Consolas" w:eastAsia="Calibri" w:hAnsi="Consolas" w:cs="Times New Roman"/>
+                                <w:noProof/>
+                                <w:lang w:val="en-GB"/>
+                              </w:rPr>
+                              <w:t xml:space="preserve"> t         </w:t>
+                            </w:r>
+                          </w:p>
+                          <w:p>
+                            <w:pPr>
+                              <w:spacing w:before="0" w:after="0"/>
+                              <w:rPr>
+                                <w:rFonts w:ascii="Consolas" w:eastAsia="Calibri" w:hAnsi="Consolas" w:cs="Times New Roman"/>
+                                <w:noProof/>
+                                <w:lang w:val="en-GB"/>
+                              </w:rPr>
+                            </w:pPr>
+                            <w:r>
+                              <w:rPr>
+                                <w:rFonts w:ascii="Consolas" w:eastAsia="Calibri" w:hAnsi="Consolas" w:cs="Times New Roman"/>
+                                <w:noProof/>
+                                <w:lang w:val="en-GB"/>
+                              </w:rPr>
+                              <w:t>Mimi Pepi Toshko</w:t>
+                            </w:r>
+                          </w:p>
+                          <w:p>
+                            <w:pPr>
+                              <w:spacing w:before="0" w:after="0"/>
+                              <w:rPr>
+                                <w:rFonts w:ascii="Consolas" w:eastAsia="Calibri" w:hAnsi="Consolas" w:cs="Times New Roman"/>
+                                <w:noProof/>
+                                <w:lang w:val="en-GB"/>
+                              </w:rPr>
+                            </w:pPr>
+                            <w:r>
+                              <w:t>First 2</w:t>
+                            </w:r>
+                            <w:r>
+                              <w:rPr>
+                                <w:b/>
+                              </w:rPr>
+                              <w:t xml:space="preserve"> </w:t>
+                            </w:r>
+                            <w:proofErr w:type="gramStart"/>
+                            <w:r>
+                              <w:rPr>
+                                <w:b/>
+                              </w:rPr>
+                              <w:t>toss</w:t>
+                            </w:r>
+                            <w:proofErr w:type="gramEnd"/>
+                            <w:r>
+                              <w:rPr>
+                                <w:b/>
+                              </w:rPr>
+                              <w:t xml:space="preserve"> =&gt; </w:t>
+                            </w:r>
+                            <w:r>
+                              <w:rPr>
+                                <w:rFonts w:ascii="Consolas" w:eastAsia="Calibri" w:hAnsi="Consolas" w:cs="Times New Roman"/>
+                                <w:noProof/>
+                                <w:lang w:val="en-GB"/>
+                              </w:rPr>
+                              <w:t>Pepi</w:t>
+                            </w:r>
+                            <w:r>
+                              <w:rPr>
+                                <w:rFonts w:ascii="Consolas" w:eastAsia="Calibri" w:hAnsi="Consolas" w:cs="Times New Roman"/>
+                                <w:noProof/>
+                                <w:lang w:val="en-GB"/>
+                              </w:rPr>
+                              <w:t xml:space="preserve"> out</w:t>
+                            </w:r>
+                          </w:p>
+                          <w:p>
+                            <w:pPr>
+                              <w:spacing w:before="0" w:after="0"/>
+                            </w:pPr>
+                          </w:p>
+                          <w:p>
+                            <w:pPr>
+                              <w:spacing w:before="0" w:after="0"/>
+                              <w:rPr>
+                                <w:rFonts w:ascii="Consolas" w:eastAsia="Calibri" w:hAnsi="Consolas" w:cs="Times New Roman"/>
+                                <w:noProof/>
+                                <w:lang w:val="en-GB"/>
+                              </w:rPr>
+                            </w:pPr>
+                            <w:r>
+                              <w:rPr>
+                                <w:rFonts w:ascii="Consolas" w:eastAsia="Calibri" w:hAnsi="Consolas" w:cs="Times New Roman"/>
+                                <w:noProof/>
+                                <w:lang w:val="en-GB"/>
+                              </w:rPr>
+                              <w:t xml:space="preserve">       t</w:t>
+                            </w:r>
+                            <w:r>
+                              <w:rPr>
+                                <w:rFonts w:ascii="Consolas" w:eastAsia="Calibri" w:hAnsi="Consolas" w:cs="Times New Roman"/>
+                                <w:noProof/>
+                                <w:lang w:val="en-GB"/>
+                              </w:rPr>
+                              <w:t xml:space="preserve">    </w:t>
+                            </w:r>
+                          </w:p>
+                          <w:p>
+                            <w:pPr>
+                              <w:spacing w:before="0" w:after="0"/>
+                              <w:rPr>
+                                <w:rFonts w:ascii="Consolas" w:eastAsia="Calibri" w:hAnsi="Consolas" w:cs="Times New Roman"/>
+                                <w:noProof/>
+                                <w:lang w:val="en-GB"/>
+                              </w:rPr>
+                            </w:pPr>
+                            <w:r>
+                              <w:rPr>
+                                <w:rFonts w:ascii="Consolas" w:eastAsia="Calibri" w:hAnsi="Consolas" w:cs="Times New Roman"/>
+                                <w:noProof/>
+                                <w:lang w:val="en-GB"/>
+                              </w:rPr>
+                              <w:t>Mimi Toshko</w:t>
+                            </w:r>
+                          </w:p>
+                          <w:p>
+                            <w:pPr>
+                              <w:spacing w:before="0" w:after="0"/>
+                              <w:rPr>
+                                <w:rFonts w:ascii="Consolas" w:eastAsia="Calibri" w:hAnsi="Consolas" w:cs="Times New Roman"/>
+                                <w:noProof/>
+                                <w:lang w:val="en-GB"/>
+                              </w:rPr>
+                            </w:pPr>
+                            <w:r>
+                              <w:t>second</w:t>
+                            </w:r>
+                            <w:r>
+                              <w:t xml:space="preserve"> 2</w:t>
+                            </w:r>
+                            <w:r>
+                              <w:rPr>
+                                <w:b/>
+                              </w:rPr>
+                              <w:t xml:space="preserve"> </w:t>
+                            </w:r>
+                            <w:proofErr w:type="gramStart"/>
+                            <w:r>
+                              <w:rPr>
+                                <w:b/>
+                              </w:rPr>
+                              <w:t>toss</w:t>
+                            </w:r>
+                            <w:proofErr w:type="gramEnd"/>
+                            <w:r>
+                              <w:rPr>
+                                <w:b/>
+                              </w:rPr>
+                              <w:t xml:space="preserve"> =&gt; </w:t>
+                            </w:r>
+                            <w:r>
+                              <w:rPr>
+                                <w:rFonts w:ascii="Consolas" w:eastAsia="Calibri" w:hAnsi="Consolas" w:cs="Times New Roman"/>
+                                <w:noProof/>
+                                <w:lang w:val="en-GB"/>
+                              </w:rPr>
+                              <w:t xml:space="preserve">Mimi </w:t>
+                            </w:r>
+                            <w:r>
+                              <w:rPr>
+                                <w:rFonts w:ascii="Consolas" w:eastAsia="Calibri" w:hAnsi="Consolas" w:cs="Times New Roman"/>
+                                <w:noProof/>
+                                <w:lang w:val="en-GB"/>
+                              </w:rPr>
+                              <w:t>out</w:t>
+                            </w:r>
+                          </w:p>
+                          <w:p>
+                            <w:pPr>
+                              <w:spacing w:before="0" w:after="0"/>
+                              <w:rPr>
+                                <w:rFonts w:ascii="Consolas" w:eastAsia="Calibri" w:hAnsi="Consolas" w:cs="Times New Roman"/>
+                                <w:noProof/>
+                                <w:lang w:val="en-GB"/>
+                              </w:rPr>
+                            </w:pPr>
+                          </w:p>
+                          <w:p>
+                            <w:pPr>
+                              <w:spacing w:before="0" w:after="0"/>
+                              <w:rPr>
+                                <w:rFonts w:ascii="Consolas" w:eastAsia="Calibri" w:hAnsi="Consolas" w:cs="Times New Roman"/>
+                                <w:noProof/>
+                                <w:lang w:val="en-GB"/>
+                              </w:rPr>
+                            </w:pPr>
+                            <w:r>
+                              <w:rPr>
+                                <w:rFonts w:ascii="Consolas" w:eastAsia="Calibri" w:hAnsi="Consolas" w:cs="Times New Roman"/>
+                                <w:noProof/>
+                                <w:lang w:val="en-GB"/>
+                              </w:rPr>
+                              <w:t xml:space="preserve">  </w:t>
+                            </w:r>
+                            <w:r>
+                              <w:rPr>
+                                <w:rFonts w:ascii="Consolas" w:eastAsia="Calibri" w:hAnsi="Consolas" w:cs="Times New Roman"/>
+                                <w:noProof/>
+                                <w:lang w:val="en-GB"/>
+                              </w:rPr>
+                              <w:t>t</w:t>
+                            </w:r>
+                            <w:r>
+                              <w:rPr>
+                                <w:rFonts w:ascii="Consolas" w:eastAsia="Calibri" w:hAnsi="Consolas" w:cs="Times New Roman"/>
+                                <w:noProof/>
+                                <w:lang w:val="en-GB"/>
+                              </w:rPr>
+                              <w:t xml:space="preserve">    </w:t>
+                            </w:r>
+                          </w:p>
+                          <w:p>
+                            <w:pPr>
+                              <w:spacing w:before="0" w:after="0"/>
+                              <w:rPr>
+                                <w:rFonts w:ascii="Consolas" w:eastAsia="Calibri" w:hAnsi="Consolas" w:cs="Times New Roman"/>
+                                <w:noProof/>
+                                <w:lang w:val="en-GB"/>
+                              </w:rPr>
+                            </w:pPr>
+                            <w:r>
+                              <w:rPr>
+                                <w:rFonts w:ascii="Consolas" w:eastAsia="Calibri" w:hAnsi="Consolas" w:cs="Times New Roman"/>
+                                <w:noProof/>
+                                <w:highlight w:val="yellow"/>
+                                <w:lang w:val="en-GB"/>
+                              </w:rPr>
+                              <w:t>Toshko</w:t>
+                            </w:r>
+                            <w:r>
+                              <w:rPr>
+                                <w:rFonts w:ascii="Consolas" w:eastAsia="Calibri" w:hAnsi="Consolas" w:cs="Times New Roman"/>
+                                <w:noProof/>
+                                <w:lang w:val="en-GB"/>
+                              </w:rPr>
+                              <w:t xml:space="preserve"> </w:t>
+                            </w:r>
+                          </w:p>
+                          <w:p>
+                            <w:pPr>
+                              <w:spacing w:before="0" w:after="0"/>
+                              <w:rPr>
+                                <w:rFonts w:ascii="Consolas" w:eastAsia="Calibri" w:hAnsi="Consolas" w:cs="Times New Roman"/>
+                                <w:noProof/>
+                                <w:lang w:val="en-GB"/>
+                              </w:rPr>
+                            </w:pPr>
+                            <w:r>
+                              <w:rPr>
+                                <w:b/>
+                              </w:rPr>
+                              <w:t xml:space="preserve">only one kid </w:t>
+                            </w:r>
+                            <w:r>
+                              <w:rPr>
+                                <w:b/>
+                              </w:rPr>
+                              <w:t>=&gt; win</w:t>
+                            </w:r>
+                          </w:p>
+                          <w:p>
+                            <w:pPr>
+                              <w:spacing w:before="0" w:after="0"/>
+                              <w:rPr>
+                                <w:lang w:val="en-GB"/>
+                              </w:rPr>
+                            </w:pPr>
+                          </w:p>
+                        </w:txbxContent>
+                      </wps:txbx>
+                      <wps:bodyPr rot="0" vert="horz" wrap="square" lIns="91440" tIns="45720" rIns="91440" bIns="45720" anchor="t" anchorCtr="0">
+                        <a:noAutofit/>
+                      </wps:bodyPr>
+                    </wps:wsp>
+                  </a:graphicData>
+                </a:graphic>
+                <wp14:sizeRelH relativeFrom="margin">
+                  <wp14:pctWidth>0</wp14:pctWidth>
+                </wp14:sizeRelH>
+                <wp14:sizeRelV relativeFrom="margin">
+                  <wp14:pctHeight>0</wp14:pctHeight>
+                </wp14:sizeRelV>
+              </wp:anchor>
+            </w:drawing>
+          </mc:Choice>
+          <mc:Fallback>
+            <w:pict>
+              <v:shapetype w14:anchorId="7F7C28F0" id="_x0000_t202" coordsize="21600,21600" o:spt="202" path="m,l,21600r21600,l21600,xe">
+                <v:stroke joinstyle="miter"/>
+                <v:path gradientshapeok="t" o:connecttype="rect"/>
+              </v:shapetype>
+              <v:shape id="Text Box 2" o:spid="_x0000_s1026" type="#_x0000_t202" style="position:absolute;margin-left:308.65pt;margin-top:17.9pt;width:141pt;height:202pt;z-index:251659264;visibility:visible;mso-wrap-style:square;mso-width-percent:0;mso-height-percent:0;mso-wrap-distance-left:9pt;mso-wrap-distance-top:3.6pt;mso-wrap-distance-right:9pt;mso-wrap-distance-bottom:3.6pt;mso-position-horizontal:absolute;mso-position-horizontal-relative:text;mso-position-vertical:absolute;mso-position-vertical-relative:text;mso-width-percent:0;mso-height-percent:0;mso-width-relative:margin;mso-height-relative:margin;v-text-anchor:top" o:gfxdata="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">
+                <v:textbox>
+                  <w:txbxContent>
+                    <w:p>
+                      <w:pPr>
+                        <w:spacing w:before="0" w:after="0"/>
+                        <w:rPr>
+                          <w:rFonts w:ascii="Consolas" w:eastAsia="Calibri" w:hAnsi="Consolas" w:cs="Times New Roman"/>
+                          <w:noProof/>
+                          <w:lang w:val="en-GB"/>
+                        </w:rPr>
+                      </w:pPr>
+                      <w:r>
+                        <w:rPr>
+                          <w:rFonts w:ascii="Consolas" w:eastAsia="Calibri" w:hAnsi="Consolas" w:cs="Times New Roman"/>
+                          <w:noProof/>
+                          <w:lang w:val="en-GB"/>
+                        </w:rPr>
+                        <w:t xml:space="preserve"> t         </w:t>
+                      </w:r>
+                    </w:p>
+                    <w:p>
+                      <w:pPr>
+                        <w:spacing w:before="0" w:after="0"/>
+                        <w:rPr>
+                          <w:rFonts w:ascii="Consolas" w:eastAsia="Calibri" w:hAnsi="Consolas" w:cs="Times New Roman"/>
+                          <w:noProof/>
+                          <w:lang w:val="en-GB"/>
+                        </w:rPr>
+                      </w:pPr>
+                      <w:r>
+                        <w:rPr>
+                          <w:rFonts w:ascii="Consolas" w:eastAsia="Calibri" w:hAnsi="Consolas" w:cs="Times New Roman"/>
+                          <w:noProof/>
+                          <w:lang w:val="en-GB"/>
+                        </w:rPr>
+                        <w:t>Mimi Pepi Toshko</w:t>
+                      </w:r>
+                    </w:p>
+                    <w:p>
+                      <w:pPr>
+                        <w:spacing w:before="0" w:after="0"/>
+                        <w:rPr>
+                          <w:rFonts w:ascii="Consolas" w:eastAsia="Calibri" w:hAnsi="Consolas" w:cs="Times New Roman"/>
+                          <w:noProof/>
+                          <w:lang w:val="en-GB"/>
+                        </w:rPr>
+                      </w:pPr>
+                      <w:r>
+                        <w:t>First 2</w:t>
+                      </w:r>
+                      <w:r>
+                        <w:rPr>
+                          <w:b/>
+                        </w:rPr>
+                        <w:t xml:space="preserve"> </w:t>
+                      </w:r>
+                      <w:proofErr w:type="gramStart"/>
+                      <w:r>
+                        <w:rPr>
+                          <w:b/>
+                        </w:rPr>
+                        <w:t>toss</w:t>
+                      </w:r>
+                      <w:proofErr w:type="gramEnd"/>
+                      <w:r>
+                        <w:rPr>
+                          <w:b/>
+                        </w:rPr>
+                        <w:t xml:space="preserve"> =&gt; </w:t>
+                      </w:r>
+                      <w:r>
+                        <w:rPr>
+                          <w:rFonts w:ascii="Consolas" w:eastAsia="Calibri" w:hAnsi="Consolas" w:cs="Times New Roman"/>
+                          <w:noProof/>
+                          <w:lang w:val="en-GB"/>
+                        </w:rPr>
+                        <w:t>Pepi</w:t>
+                      </w:r>
+                      <w:r>
+                        <w:rPr>
+                          <w:rFonts w:ascii="Consolas" w:eastAsia="Calibri" w:hAnsi="Consolas" w:cs="Times New Roman"/>
+                          <w:noProof/>
+                          <w:lang w:val="en-GB"/>
+                        </w:rPr>
+                        <w:t xml:space="preserve"> out</w:t>
+                      </w:r>
+                    </w:p>
+                    <w:p>
+                      <w:pPr>
+                        <w:spacing w:before="0" w:after="0"/>
+                      </w:pPr>
+                    </w:p>
+                    <w:p>
+                      <w:pPr>
+                        <w:spacing w:before="0" w:after="0"/>
+                        <w:rPr>
+                          <w:rFonts w:ascii="Consolas" w:eastAsia="Calibri" w:hAnsi="Consolas" w:cs="Times New Roman"/>
+                          <w:noProof/>
+                          <w:lang w:val="en-GB"/>
+                        </w:rPr>
+                      </w:pPr>
+                      <w:r>
+                        <w:rPr>
+                          <w:rFonts w:ascii="Consolas" w:eastAsia="Calibri" w:hAnsi="Consolas" w:cs="Times New Roman"/>
+                          <w:noProof/>
+                          <w:lang w:val="en-GB"/>
+                        </w:rPr>
+                        <w:t xml:space="preserve">       t</w:t>
+                      </w:r>
+                      <w:r>
+                        <w:rPr>
+                          <w:rFonts w:ascii="Consolas" w:eastAsia="Calibri" w:hAnsi="Consolas" w:cs="Times New Roman"/>
+                          <w:noProof/>
+                          <w:lang w:val="en-GB"/>
+                        </w:rPr>
+                        <w:t xml:space="preserve">    </w:t>
+                      </w:r>
+                    </w:p>
+                    <w:p>
+                      <w:pPr>
+                        <w:spacing w:before="0" w:after="0"/>
+                        <w:rPr>
+                          <w:rFonts w:ascii="Consolas" w:eastAsia="Calibri" w:hAnsi="Consolas" w:cs="Times New Roman"/>
+                          <w:noProof/>
+                          <w:lang w:val="en-GB"/>
+                        </w:rPr>
+                      </w:pPr>
+                      <w:r>
+                        <w:rPr>
+                          <w:rFonts w:ascii="Consolas" w:eastAsia="Calibri" w:hAnsi="Consolas" w:cs="Times New Roman"/>
+                          <w:noProof/>
+                          <w:lang w:val="en-GB"/>
+                        </w:rPr>
+                        <w:t>Mimi Toshko</w:t>
+                      </w:r>
+                    </w:p>
+                    <w:p>
+                      <w:pPr>
+                        <w:spacing w:before="0" w:after="0"/>
+                        <w:rPr>
+                          <w:rFonts w:ascii="Consolas" w:eastAsia="Calibri" w:hAnsi="Consolas" w:cs="Times New Roman"/>
+                          <w:noProof/>
+                          <w:lang w:val="en-GB"/>
+                        </w:rPr>
+                      </w:pPr>
+                      <w:r>
+                        <w:t>second</w:t>
+                      </w:r>
+                      <w:r>
+                        <w:t xml:space="preserve"> 2</w:t>
+                      </w:r>
+                      <w:r>
+                        <w:rPr>
+                          <w:b/>
+                        </w:rPr>
+                        <w:t xml:space="preserve"> </w:t>
+                      </w:r>
+                      <w:proofErr w:type="gramStart"/>
+                      <w:r>
+                        <w:rPr>
+                          <w:b/>
+                        </w:rPr>
+                        <w:t>toss</w:t>
+                      </w:r>
+                      <w:proofErr w:type="gramEnd"/>
+                      <w:r>
+                        <w:rPr>
+                          <w:b/>
+                        </w:rPr>
+                        <w:t xml:space="preserve"> =&gt; </w:t>
+                      </w:r>
+                      <w:r>
+                        <w:rPr>
+                          <w:rFonts w:ascii="Consolas" w:eastAsia="Calibri" w:hAnsi="Consolas" w:cs="Times New Roman"/>
+                          <w:noProof/>
+                          <w:lang w:val="en-GB"/>
+                        </w:rPr>
+                        <w:t xml:space="preserve">Mimi </w:t>
+                      </w:r>
+                      <w:r>
+                        <w:rPr>
+                          <w:rFonts w:ascii="Consolas" w:eastAsia="Calibri" w:hAnsi="Consolas" w:cs="Times New Roman"/>
+                          <w:noProof/>
+                          <w:lang w:val="en-GB"/>
+                        </w:rPr>
+                        <w:t>out</w:t>
+                      </w:r>
+                    </w:p>
+                    <w:p>
+                      <w:pPr>
+                        <w:spacing w:before="0" w:after="0"/>
+                        <w:rPr>
+                          <w:rFonts w:ascii="Consolas" w:eastAsia="Calibri" w:hAnsi="Consolas" w:cs="Times New Roman"/>
+                          <w:noProof/>
+                          <w:lang w:val="en-GB"/>
+                        </w:rPr>
+                      </w:pPr>
+                    </w:p>
+                    <w:p>
+                      <w:pPr>
+                        <w:spacing w:before="0" w:after="0"/>
+                        <w:rPr>
+                          <w:rFonts w:ascii="Consolas" w:eastAsia="Calibri" w:hAnsi="Consolas" w:cs="Times New Roman"/>
+                          <w:noProof/>
+                          <w:lang w:val="en-GB"/>
+                        </w:rPr>
+                      </w:pPr>
+                      <w:r>
+                        <w:rPr>
+                          <w:rFonts w:ascii="Consolas" w:eastAsia="Calibri" w:hAnsi="Consolas" w:cs="Times New Roman"/>
+                          <w:noProof/>
+                          <w:lang w:val="en-GB"/>
+                        </w:rPr>
+                        <w:t xml:space="preserve">  </w:t>
+                      </w:r>
+                      <w:r>
+                        <w:rPr>
+                          <w:rFonts w:ascii="Consolas" w:eastAsia="Calibri" w:hAnsi="Consolas" w:cs="Times New Roman"/>
+                          <w:noProof/>
+                          <w:lang w:val="en-GB"/>
+                        </w:rPr>
+                        <w:t>t</w:t>
+                      </w:r>
+                      <w:r>
+                        <w:rPr>
+                          <w:rFonts w:ascii="Consolas" w:eastAsia="Calibri" w:hAnsi="Consolas" w:cs="Times New Roman"/>
+                          <w:noProof/>
+                          <w:lang w:val="en-GB"/>
+                        </w:rPr>
+                        <w:t xml:space="preserve">    </w:t>
+                      </w:r>
+                    </w:p>
+                    <w:p>
+                      <w:pPr>
+                        <w:spacing w:before="0" w:after="0"/>
+                        <w:rPr>
+                          <w:rFonts w:ascii="Consolas" w:eastAsia="Calibri" w:hAnsi="Consolas" w:cs="Times New Roman"/>
+                          <w:noProof/>
+                          <w:lang w:val="en-GB"/>
+                        </w:rPr>
+                      </w:pPr>
+                      <w:r>
+                        <w:rPr>
+                          <w:rFonts w:ascii="Consolas" w:eastAsia="Calibri" w:hAnsi="Consolas" w:cs="Times New Roman"/>
+                          <w:noProof/>
+                          <w:highlight w:val="yellow"/>
+                          <w:lang w:val="en-GB"/>
+                        </w:rPr>
+                        <w:t>Toshko</w:t>
+                      </w:r>
+                      <w:r>
+                        <w:rPr>
+                          <w:rFonts w:ascii="Consolas" w:eastAsia="Calibri" w:hAnsi="Consolas" w:cs="Times New Roman"/>
+                          <w:noProof/>
+                          <w:lang w:val="en-GB"/>
+                        </w:rPr>
+                        <w:t xml:space="preserve"> </w:t>
+                      </w:r>
+                    </w:p>
+                    <w:p>
+                      <w:pPr>
+                        <w:spacing w:before="0" w:after="0"/>
+                        <w:rPr>
+                          <w:rFonts w:ascii="Consolas" w:eastAsia="Calibri" w:hAnsi="Consolas" w:cs="Times New Roman"/>
+                          <w:noProof/>
+                          <w:lang w:val="en-GB"/>
+                        </w:rPr>
+                      </w:pPr>
+                      <w:r>
+                        <w:rPr>
+                          <w:b/>
+                        </w:rPr>
+                        <w:t xml:space="preserve">only one kid </w:t>
+                      </w:r>
+                      <w:r>
+                        <w:rPr>
+                          <w:b/>
+                        </w:rPr>
+                        <w:t>=&gt; win</w:t>
+                      </w:r>
+                    </w:p>
+                    <w:p>
+                      <w:pPr>
+                        <w:spacing w:before="0" w:after="0"/>
+                        <w:rPr>
+                          <w:lang w:val="en-GB"/>
+                        </w:rPr>
+                      </w:pPr>
+                    </w:p>
+                  </w:txbxContent>
+                </v:textbox>
+              </v:shape>
+            </w:pict>
+          </mc:Fallback>
+        </mc:AlternateContent>
+      </w:r>
+      <w:r>
         <w:t xml:space="preserve">Create a program that simulates the game of Hot Potato. </w:t>
       </w:r>
       <w:r>
@@ -3391,6 +4069,1037 @@
       <w:pPr>
         <w:pStyle w:val="Heading3"/>
       </w:pPr>
+      <w:r>
+        <w:rPr>
+          <w:noProof/>
+        </w:rPr>
+        <mc:AlternateContent>
+          <mc:Choice Requires="wps">
+            <w:drawing>
+              <wp:anchor distT="45720" distB="45720" distL="114300" distR="114300" simplePos="0" relativeHeight="251661312" behindDoc="0" locked="0" layoutInCell="1" allowOverlap="1" wp14:anchorId="72DADAB1" wp14:editId="1E8997A0">
+                <wp:simplePos x="0" y="0"/>
+                <wp:positionH relativeFrom="column">
+                  <wp:posOffset>3922395</wp:posOffset>
+                </wp:positionH>
+                <wp:positionV relativeFrom="paragraph">
+                  <wp:posOffset>483235</wp:posOffset>
+                </wp:positionV>
+                <wp:extent cx="2597150" cy="2901950"/>
+                <wp:effectExtent l="0" t="0" r="12700" b="12700"/>
+                <wp:wrapNone/>
+                <wp:docPr id="1100828289" name="Text Box 2"/>
+                <wp:cNvGraphicFramePr>
+                  <a:graphicFrameLocks xmlns:a="http://schemas.openxmlformats.org/drawingml/2006/main"/>
+                </wp:cNvGraphicFramePr>
+                <a:graphic xmlns:a="http://schemas.openxmlformats.org/drawingml/2006/main">
+                  <a:graphicData uri="http://schemas.microsoft.com/office/word/2010/wordprocessingShape">
+                    <wps:wsp>
+                      <wps:cNvSpPr txBox="1">
+                        <a:spLocks noChangeArrowheads="1"/>
+                      </wps:cNvSpPr>
+                      <wps:spPr bwMode="auto">
+                        <a:xfrm>
+                          <a:off x="0" y="0"/>
+                          <a:ext cx="2597150" cy="2901950"/>
+                        </a:xfrm>
+                        <a:prstGeom prst="rect">
+                          <a:avLst/>
+                        </a:prstGeom>
+                        <a:solidFill>
+                          <a:srgbClr val="FFFFFF"/>
+                        </a:solidFill>
+                        <a:ln w="9525">
+                          <a:solidFill>
+                            <a:srgbClr val="000000"/>
+                          </a:solidFill>
+                          <a:miter lim="800000"/>
+                          <a:headEnd/>
+                          <a:tailEnd/>
+                        </a:ln>
+                      </wps:spPr>
+                      <wps:txbx>
+                        <w:txbxContent>
+                          <w:p>
+                            <w:pPr>
+                              <w:spacing w:before="0" w:after="0"/>
+                              <w:rPr>
+                                <w:rFonts w:ascii="Consolas" w:eastAsia="Calibri" w:hAnsi="Consolas" w:cs="Times New Roman"/>
+                                <w:noProof/>
+                                <w:lang w:val="en-GB"/>
+                              </w:rPr>
+                            </w:pPr>
+                            <w:r>
+                              <w:rPr>
+                                <w:rFonts w:ascii="Consolas" w:eastAsia="Calibri" w:hAnsi="Consolas" w:cs="Times New Roman"/>
+                                <w:noProof/>
+                                <w:lang w:val="en-GB"/>
+                              </w:rPr>
+                              <w:t xml:space="preserve"> </w:t>
+                            </w:r>
+                            <w:r>
+                              <w:rPr>
+                                <w:rFonts w:ascii="Consolas" w:eastAsia="Calibri" w:hAnsi="Consolas" w:cs="Times New Roman"/>
+                                <w:noProof/>
+                                <w:lang w:val="en-GB"/>
+                              </w:rPr>
+                              <w:t xml:space="preserve"> </w:t>
+                            </w:r>
+                            <w:r>
+                              <w:rPr>
+                                <w:rFonts w:ascii="Consolas" w:eastAsia="Calibri" w:hAnsi="Consolas" w:cs="Times New Roman"/>
+                                <w:noProof/>
+                                <w:lang w:val="en-GB"/>
+                              </w:rPr>
+                              <w:t xml:space="preserve">t         </w:t>
+                            </w:r>
+                          </w:p>
+                          <w:p>
+                            <w:pPr>
+                              <w:spacing w:before="0" w:after="0"/>
+                              <w:rPr>
+                                <w:rFonts w:ascii="Consolas" w:eastAsia="Calibri" w:hAnsi="Consolas" w:cs="Times New Roman"/>
+                                <w:noProof/>
+                                <w:lang w:val="en-GB"/>
+                              </w:rPr>
+                            </w:pPr>
+                            <w:r>
+                              <w:rPr>
+                                <w:rFonts w:ascii="Consolas" w:eastAsia="Calibri" w:hAnsi="Consolas" w:cs="Times New Roman"/>
+                                <w:noProof/>
+                                <w:lang w:val="en-GB"/>
+                              </w:rPr>
+                              <w:t>Gosho Pesho Misho Stefan Krasi</w:t>
+                            </w:r>
+                          </w:p>
+                          <w:p>
+                            <w:pPr>
+                              <w:spacing w:before="0" w:after="0"/>
+                              <w:rPr>
+                                <w:rFonts w:ascii="Consolas" w:eastAsia="Calibri" w:hAnsi="Consolas" w:cs="Times New Roman"/>
+                                <w:noProof/>
+                                <w:lang w:val="en-GB"/>
+                              </w:rPr>
+                            </w:pPr>
+                            <w:r>
+                              <w:t xml:space="preserve">First </w:t>
+                            </w:r>
+                            <w:r>
+                              <w:t>10</w:t>
+                            </w:r>
+                            <w:r>
+                              <w:rPr>
+                                <w:b/>
+                              </w:rPr>
+                              <w:t xml:space="preserve"> </w:t>
+                            </w:r>
+                            <w:proofErr w:type="gramStart"/>
+                            <w:r>
+                              <w:rPr>
+                                <w:b/>
+                              </w:rPr>
+                              <w:t>toss</w:t>
+                            </w:r>
+                            <w:proofErr w:type="gramEnd"/>
+                            <w:r>
+                              <w:rPr>
+                                <w:b/>
+                              </w:rPr>
+                              <w:t xml:space="preserve"> =&gt; </w:t>
+                            </w:r>
+                            <w:r>
+                              <w:rPr>
+                                <w:rFonts w:ascii="Consolas" w:eastAsia="Calibri" w:hAnsi="Consolas" w:cs="Times New Roman"/>
+                                <w:noProof/>
+                                <w:lang w:val="en-GB"/>
+                              </w:rPr>
+                              <w:t>Krasi</w:t>
+                            </w:r>
+                            <w:r>
+                              <w:rPr>
+                                <w:rFonts w:ascii="Consolas" w:eastAsia="Calibri" w:hAnsi="Consolas" w:cs="Times New Roman"/>
+                                <w:noProof/>
+                                <w:lang w:val="en-GB"/>
+                              </w:rPr>
+                              <w:t xml:space="preserve"> </w:t>
+                            </w:r>
+                            <w:r>
+                              <w:rPr>
+                                <w:rFonts w:ascii="Consolas" w:eastAsia="Calibri" w:hAnsi="Consolas" w:cs="Times New Roman"/>
+                                <w:noProof/>
+                                <w:lang w:val="en-GB"/>
+                              </w:rPr>
+                              <w:t>out</w:t>
+                            </w:r>
+                          </w:p>
+                          <w:p>
+                            <w:pPr>
+                              <w:spacing w:before="0" w:after="0"/>
+                              <w:rPr>
+                                <w:rFonts w:ascii="Consolas" w:eastAsia="Calibri" w:hAnsi="Consolas" w:cs="Times New Roman"/>
+                                <w:noProof/>
+                                <w:lang w:val="en-GB"/>
+                              </w:rPr>
+                            </w:pPr>
+                            <w:r>
+                              <w:rPr>
+                                <w:rFonts w:ascii="Consolas" w:eastAsia="Calibri" w:hAnsi="Consolas" w:cs="Times New Roman"/>
+                                <w:noProof/>
+                                <w:lang w:val="en-GB"/>
+                              </w:rPr>
+                              <w:t xml:space="preserve">  t</w:t>
+                            </w:r>
+                            <w:r>
+                              <w:rPr>
+                                <w:rFonts w:ascii="Consolas" w:eastAsia="Calibri" w:hAnsi="Consolas" w:cs="Times New Roman"/>
+                                <w:noProof/>
+                                <w:lang w:val="en-GB"/>
+                              </w:rPr>
+                              <w:t xml:space="preserve">    </w:t>
+                            </w:r>
+                          </w:p>
+                          <w:p>
+                            <w:pPr>
+                              <w:spacing w:before="0" w:after="0"/>
+                              <w:rPr>
+                                <w:rFonts w:ascii="Consolas" w:eastAsia="Calibri" w:hAnsi="Consolas" w:cs="Times New Roman"/>
+                                <w:noProof/>
+                                <w:lang w:val="en-GB"/>
+                              </w:rPr>
+                            </w:pPr>
+                            <w:r>
+                              <w:rPr>
+                                <w:rFonts w:ascii="Consolas" w:eastAsia="Calibri" w:hAnsi="Consolas" w:cs="Times New Roman"/>
+                                <w:noProof/>
+                                <w:lang w:val="en-GB"/>
+                              </w:rPr>
+                              <w:t xml:space="preserve">Gosho Pesho Misho Stefan </w:t>
+                            </w:r>
+                          </w:p>
+                          <w:p>
+                            <w:pPr>
+                              <w:spacing w:before="0" w:after="0"/>
+                              <w:rPr>
+                                <w:rFonts w:ascii="Consolas" w:eastAsia="Calibri" w:hAnsi="Consolas" w:cs="Times New Roman"/>
+                                <w:noProof/>
+                                <w:lang w:val="en-GB"/>
+                              </w:rPr>
+                            </w:pPr>
+                            <w:r>
+                              <w:t xml:space="preserve">second </w:t>
+                            </w:r>
+                            <w:r>
+                              <w:t>10</w:t>
+                            </w:r>
+                            <w:r>
+                              <w:rPr>
+                                <w:b/>
+                              </w:rPr>
+                              <w:t xml:space="preserve"> </w:t>
+                            </w:r>
+                            <w:proofErr w:type="gramStart"/>
+                            <w:r>
+                              <w:rPr>
+                                <w:b/>
+                              </w:rPr>
+                              <w:t>toss</w:t>
+                            </w:r>
+                            <w:proofErr w:type="gramEnd"/>
+                            <w:r>
+                              <w:rPr>
+                                <w:b/>
+                              </w:rPr>
+                              <w:t xml:space="preserve"> =&gt; </w:t>
+                            </w:r>
+                            <w:r>
+                              <w:rPr>
+                                <w:rFonts w:ascii="Consolas" w:eastAsia="Calibri" w:hAnsi="Consolas" w:cs="Times New Roman"/>
+                                <w:noProof/>
+                                <w:lang w:val="en-GB"/>
+                              </w:rPr>
+                              <w:t xml:space="preserve">Pesho </w:t>
+                            </w:r>
+                            <w:r>
+                              <w:rPr>
+                                <w:rFonts w:ascii="Consolas" w:eastAsia="Calibri" w:hAnsi="Consolas" w:cs="Times New Roman"/>
+                                <w:noProof/>
+                                <w:lang w:val="en-GB"/>
+                              </w:rPr>
+                              <w:t>out</w:t>
+                            </w:r>
+                          </w:p>
+                          <w:p>
+                            <w:pPr>
+                              <w:spacing w:before="0" w:after="0"/>
+                              <w:rPr>
+                                <w:rFonts w:ascii="Consolas" w:eastAsia="Calibri" w:hAnsi="Consolas" w:cs="Times New Roman"/>
+                                <w:noProof/>
+                                <w:lang w:val="en-GB"/>
+                              </w:rPr>
+                            </w:pPr>
+                            <w:r>
+                              <w:rPr>
+                                <w:rFonts w:ascii="Consolas" w:eastAsia="Calibri" w:hAnsi="Consolas" w:cs="Times New Roman"/>
+                                <w:noProof/>
+                                <w:lang w:val="en-GB"/>
+                              </w:rPr>
+                              <w:t xml:space="preserve">  </w:t>
+                            </w:r>
+                            <w:r>
+                              <w:rPr>
+                                <w:rFonts w:ascii="Consolas" w:eastAsia="Calibri" w:hAnsi="Consolas" w:cs="Times New Roman"/>
+                                <w:noProof/>
+                                <w:lang w:val="en-GB"/>
+                              </w:rPr>
+                              <w:t xml:space="preserve">      </w:t>
+                            </w:r>
+                            <w:r>
+                              <w:rPr>
+                                <w:rFonts w:ascii="Consolas" w:eastAsia="Calibri" w:hAnsi="Consolas" w:cs="Times New Roman"/>
+                                <w:noProof/>
+                                <w:lang w:val="en-GB"/>
+                              </w:rPr>
+                              <w:t>t</w:t>
+                            </w:r>
+                            <w:r>
+                              <w:rPr>
+                                <w:rFonts w:ascii="Consolas" w:eastAsia="Calibri" w:hAnsi="Consolas" w:cs="Times New Roman"/>
+                                <w:noProof/>
+                                <w:lang w:val="en-GB"/>
+                              </w:rPr>
+                              <w:t xml:space="preserve">    </w:t>
+                            </w:r>
+                          </w:p>
+                          <w:p>
+                            <w:pPr>
+                              <w:spacing w:before="0" w:after="0"/>
+                              <w:rPr>
+                                <w:rFonts w:ascii="Consolas" w:eastAsia="Calibri" w:hAnsi="Consolas" w:cs="Times New Roman"/>
+                                <w:noProof/>
+                                <w:lang w:val="en-GB"/>
+                              </w:rPr>
+                            </w:pPr>
+                            <w:r>
+                              <w:rPr>
+                                <w:rFonts w:ascii="Consolas" w:eastAsia="Calibri" w:hAnsi="Consolas" w:cs="Times New Roman"/>
+                                <w:noProof/>
+                                <w:lang w:val="en-GB"/>
+                              </w:rPr>
+                              <w:t xml:space="preserve">Gosho Misho Stefan </w:t>
+                            </w:r>
+                          </w:p>
+                          <w:p>
+                            <w:pPr>
+                              <w:spacing w:before="0" w:after="0"/>
+                              <w:rPr>
+                                <w:rFonts w:ascii="Consolas" w:eastAsia="Calibri" w:hAnsi="Consolas" w:cs="Times New Roman"/>
+                                <w:noProof/>
+                                <w:lang w:val="en-GB"/>
+                              </w:rPr>
+                            </w:pPr>
+                            <w:r>
+                              <w:t>next</w:t>
+                            </w:r>
+                            <w:r>
+                              <w:t xml:space="preserve"> 10</w:t>
+                            </w:r>
+                            <w:r>
+                              <w:rPr>
+                                <w:b/>
+                              </w:rPr>
+                              <w:t xml:space="preserve"> </w:t>
+                            </w:r>
+                            <w:r>
+                              <w:rPr>
+                                <w:b/>
+                              </w:rPr>
+                              <w:t>toss</w:t>
+                            </w:r>
+                            <w:r>
+                              <w:rPr>
+                                <w:b/>
+                              </w:rPr>
+                              <w:t xml:space="preserve"> =&gt; </w:t>
+                            </w:r>
+                            <w:r>
+                              <w:rPr>
+                                <w:rFonts w:ascii="Consolas" w:eastAsia="Calibri" w:hAnsi="Consolas" w:cs="Times New Roman"/>
+                                <w:noProof/>
+                                <w:lang w:val="en-GB"/>
+                              </w:rPr>
+                              <w:t xml:space="preserve">Misho </w:t>
+                            </w:r>
+                            <w:r>
+                              <w:rPr>
+                                <w:rFonts w:ascii="Consolas" w:eastAsia="Calibri" w:hAnsi="Consolas" w:cs="Times New Roman"/>
+                                <w:noProof/>
+                                <w:lang w:val="en-GB"/>
+                              </w:rPr>
+                              <w:t>out</w:t>
+                            </w:r>
+                          </w:p>
+                          <w:p>
+                            <w:pPr>
+                              <w:spacing w:before="0" w:after="0"/>
+                              <w:rPr>
+                                <w:rFonts w:ascii="Consolas" w:eastAsia="Calibri" w:hAnsi="Consolas" w:cs="Times New Roman"/>
+                                <w:noProof/>
+                                <w:lang w:val="en-GB"/>
+                              </w:rPr>
+                            </w:pPr>
+                            <w:r>
+                              <w:rPr>
+                                <w:rFonts w:ascii="Consolas" w:eastAsia="Calibri" w:hAnsi="Consolas" w:cs="Times New Roman"/>
+                                <w:noProof/>
+                                <w:lang w:val="en-GB"/>
+                              </w:rPr>
+                              <w:t xml:space="preserve">        t</w:t>
+                            </w:r>
+                          </w:p>
+                          <w:p>
+                            <w:pPr>
+                              <w:spacing w:before="0" w:after="0"/>
+                              <w:rPr>
+                                <w:rFonts w:ascii="Consolas" w:eastAsia="Calibri" w:hAnsi="Consolas" w:cs="Times New Roman"/>
+                                <w:noProof/>
+                                <w:lang w:val="en-GB"/>
+                              </w:rPr>
+                            </w:pPr>
+                            <w:r>
+                              <w:rPr>
+                                <w:rFonts w:ascii="Consolas" w:eastAsia="Calibri" w:hAnsi="Consolas" w:cs="Times New Roman"/>
+                                <w:noProof/>
+                                <w:lang w:val="en-GB"/>
+                              </w:rPr>
+                              <w:t xml:space="preserve">Gosho Stefan </w:t>
+                            </w:r>
+                          </w:p>
+                          <w:p>
+                            <w:pPr>
+                              <w:spacing w:before="0" w:after="0"/>
+                              <w:rPr>
+                                <w:rFonts w:ascii="Consolas" w:eastAsia="Calibri" w:hAnsi="Consolas" w:cs="Times New Roman"/>
+                                <w:noProof/>
+                                <w:lang w:val="en-GB"/>
+                              </w:rPr>
+                            </w:pPr>
+                            <w:r>
+                              <w:t>next 10</w:t>
+                            </w:r>
+                            <w:r>
+                              <w:rPr>
+                                <w:b/>
+                              </w:rPr>
+                              <w:t xml:space="preserve"> </w:t>
+                            </w:r>
+                            <w:r>
+                              <w:rPr>
+                                <w:b/>
+                              </w:rPr>
+                              <w:t>toss</w:t>
+                            </w:r>
+                            <w:r>
+                              <w:rPr>
+                                <w:b/>
+                              </w:rPr>
+                              <w:t xml:space="preserve"> =&gt; </w:t>
+                            </w:r>
+                            <w:r>
+                              <w:rPr>
+                                <w:rFonts w:ascii="Consolas" w:eastAsia="Calibri" w:hAnsi="Consolas" w:cs="Times New Roman"/>
+                                <w:noProof/>
+                                <w:lang w:val="en-GB"/>
+                              </w:rPr>
+                              <w:t xml:space="preserve">Gosho </w:t>
+                            </w:r>
+                            <w:r>
+                              <w:rPr>
+                                <w:rFonts w:ascii="Consolas" w:eastAsia="Calibri" w:hAnsi="Consolas" w:cs="Times New Roman"/>
+                                <w:noProof/>
+                                <w:lang w:val="en-GB"/>
+                              </w:rPr>
+                              <w:t>out</w:t>
+                            </w:r>
+                          </w:p>
+                          <w:p>
+                            <w:pPr>
+                              <w:spacing w:before="0" w:after="0"/>
+                              <w:rPr>
+                                <w:rFonts w:ascii="Consolas" w:eastAsia="Calibri" w:hAnsi="Consolas" w:cs="Times New Roman"/>
+                                <w:noProof/>
+                                <w:lang w:val="en-GB"/>
+                              </w:rPr>
+                            </w:pPr>
+                            <w:r>
+                              <w:rPr>
+                                <w:rFonts w:ascii="Consolas" w:eastAsia="Calibri" w:hAnsi="Consolas" w:cs="Times New Roman"/>
+                                <w:noProof/>
+                                <w:lang w:val="en-GB"/>
+                              </w:rPr>
+                              <w:t xml:space="preserve">  </w:t>
+                            </w:r>
+                            <w:r>
+                              <w:rPr>
+                                <w:rFonts w:ascii="Consolas" w:eastAsia="Calibri" w:hAnsi="Consolas" w:cs="Times New Roman"/>
+                                <w:noProof/>
+                                <w:lang w:val="en-GB"/>
+                              </w:rPr>
+                              <w:t>t</w:t>
+                            </w:r>
+                          </w:p>
+                          <w:p>
+                            <w:pPr>
+                              <w:spacing w:before="0" w:after="0"/>
+                              <w:rPr>
+                                <w:rFonts w:ascii="Consolas" w:eastAsia="Calibri" w:hAnsi="Consolas" w:cs="Times New Roman"/>
+                                <w:noProof/>
+                                <w:lang w:val="en-GB"/>
+                              </w:rPr>
+                            </w:pPr>
+                            <w:r>
+                              <w:rPr>
+                                <w:rFonts w:ascii="Consolas" w:eastAsia="Calibri" w:hAnsi="Consolas" w:cs="Times New Roman"/>
+                                <w:noProof/>
+                                <w:highlight w:val="yellow"/>
+                                <w:lang w:val="en-GB"/>
+                              </w:rPr>
+                              <w:t>Stefan</w:t>
+                            </w:r>
+                          </w:p>
+                          <w:p>
+                            <w:pPr>
+                              <w:spacing w:before="0" w:after="0"/>
+                              <w:rPr>
+                                <w:rFonts w:ascii="Consolas" w:eastAsia="Calibri" w:hAnsi="Consolas" w:cs="Times New Roman"/>
+                                <w:noProof/>
+                                <w:lang w:val="en-GB"/>
+                              </w:rPr>
+                            </w:pPr>
+                            <w:r>
+                              <w:rPr>
+                                <w:b/>
+                              </w:rPr>
+                              <w:t xml:space="preserve">only one kid </w:t>
+                            </w:r>
+                            <w:r>
+                              <w:rPr>
+                                <w:b/>
+                              </w:rPr>
+                              <w:t>=&gt; win</w:t>
+                            </w:r>
+                          </w:p>
+                          <w:p>
+                            <w:pPr>
+                              <w:spacing w:before="0" w:after="0"/>
+                              <w:rPr>
+                                <w:lang w:val="en-GB"/>
+                              </w:rPr>
+                            </w:pPr>
+                          </w:p>
+                        </w:txbxContent>
+                      </wps:txbx>
+                      <wps:bodyPr rot="0" vert="horz" wrap="square" lIns="91440" tIns="45720" rIns="91440" bIns="45720" anchor="t" anchorCtr="0">
+                        <a:noAutofit/>
+                      </wps:bodyPr>
+                    </wps:wsp>
+                  </a:graphicData>
+                </a:graphic>
+                <wp14:sizeRelH relativeFrom="margin">
+                  <wp14:pctWidth>0</wp14:pctWidth>
+                </wp14:sizeRelH>
+                <wp14:sizeRelV relativeFrom="margin">
+                  <wp14:pctHeight>0</wp14:pctHeight>
+                </wp14:sizeRelV>
+              </wp:anchor>
+            </w:drawing>
+          </mc:Choice>
+          <mc:Fallback>
+            <w:pict>
+              <v:shape w14:anchorId="72DADAB1" id="_x0000_s1027" type="#_x0000_t202" style="position:absolute;margin-left:308.85pt;margin-top:38.05pt;width:204.5pt;height:228.5pt;z-index:251661312;visibility:visible;mso-wrap-style:square;mso-width-percent:0;mso-height-percent:0;mso-wrap-distance-left:9pt;mso-wrap-distance-top:3.6pt;mso-wrap-distance-right:9pt;mso-wrap-distance-bottom:3.6pt;mso-position-horizontal:absolute;mso-position-horizontal-relative:text;mso-position-vertical:absolute;mso-position-vertical-relative:text;mso-width-percent:0;mso-height-percent:0;mso-width-relative:margin;mso-height-relative:margin;v-text-anchor:top" o:gfxdata="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">
+                <v:textbox>
+                  <w:txbxContent>
+                    <w:p>
+                      <w:pPr>
+                        <w:spacing w:before="0" w:after="0"/>
+                        <w:rPr>
+                          <w:rFonts w:ascii="Consolas" w:eastAsia="Calibri" w:hAnsi="Consolas" w:cs="Times New Roman"/>
+                          <w:noProof/>
+                          <w:lang w:val="en-GB"/>
+                        </w:rPr>
+                      </w:pPr>
+                      <w:r>
+                        <w:rPr>
+                          <w:rFonts w:ascii="Consolas" w:eastAsia="Calibri" w:hAnsi="Consolas" w:cs="Times New Roman"/>
+                          <w:noProof/>
+                          <w:lang w:val="en-GB"/>
+                        </w:rPr>
+                        <w:t xml:space="preserve"> </w:t>
+                      </w:r>
+                      <w:r>
+                        <w:rPr>
+                          <w:rFonts w:ascii="Consolas" w:eastAsia="Calibri" w:hAnsi="Consolas" w:cs="Times New Roman"/>
+                          <w:noProof/>
+                          <w:lang w:val="en-GB"/>
+                        </w:rPr>
+                        <w:t xml:space="preserve"> </w:t>
+                      </w:r>
+                      <w:r>
+                        <w:rPr>
+                          <w:rFonts w:ascii="Consolas" w:eastAsia="Calibri" w:hAnsi="Consolas" w:cs="Times New Roman"/>
+                          <w:noProof/>
+                          <w:lang w:val="en-GB"/>
+                        </w:rPr>
+                        <w:t xml:space="preserve">t         </w:t>
+                      </w:r>
+                    </w:p>
+                    <w:p>
+                      <w:pPr>
+                        <w:spacing w:before="0" w:after="0"/>
+                        <w:rPr>
+                          <w:rFonts w:ascii="Consolas" w:eastAsia="Calibri" w:hAnsi="Consolas" w:cs="Times New Roman"/>
+                          <w:noProof/>
+                          <w:lang w:val="en-GB"/>
+                        </w:rPr>
+                      </w:pPr>
+                      <w:r>
+                        <w:rPr>
+                          <w:rFonts w:ascii="Consolas" w:eastAsia="Calibri" w:hAnsi="Consolas" w:cs="Times New Roman"/>
+                          <w:noProof/>
+                          <w:lang w:val="en-GB"/>
+                        </w:rPr>
+                        <w:t>Gosho Pesho Misho Stefan Krasi</w:t>
+                      </w:r>
+                    </w:p>
+                    <w:p>
+                      <w:pPr>
+                        <w:spacing w:before="0" w:after="0"/>
+                        <w:rPr>
+                          <w:rFonts w:ascii="Consolas" w:eastAsia="Calibri" w:hAnsi="Consolas" w:cs="Times New Roman"/>
+                          <w:noProof/>
+                          <w:lang w:val="en-GB"/>
+                        </w:rPr>
+                      </w:pPr>
+                      <w:r>
+                        <w:t xml:space="preserve">First </w:t>
+                      </w:r>
+                      <w:r>
+                        <w:t>10</w:t>
+                      </w:r>
+                      <w:r>
+                        <w:rPr>
+                          <w:b/>
+                        </w:rPr>
+                        <w:t xml:space="preserve"> </w:t>
+                      </w:r>
+                      <w:proofErr w:type="gramStart"/>
+                      <w:r>
+                        <w:rPr>
+                          <w:b/>
+                        </w:rPr>
+                        <w:t>toss</w:t>
+                      </w:r>
+                      <w:proofErr w:type="gramEnd"/>
+                      <w:r>
+                        <w:rPr>
+                          <w:b/>
+                        </w:rPr>
+                        <w:t xml:space="preserve"> =&gt; </w:t>
+                      </w:r>
+                      <w:r>
+                        <w:rPr>
+                          <w:rFonts w:ascii="Consolas" w:eastAsia="Calibri" w:hAnsi="Consolas" w:cs="Times New Roman"/>
+                          <w:noProof/>
+                          <w:lang w:val="en-GB"/>
+                        </w:rPr>
+                        <w:t>Krasi</w:t>
+                      </w:r>
+                      <w:r>
+                        <w:rPr>
+                          <w:rFonts w:ascii="Consolas" w:eastAsia="Calibri" w:hAnsi="Consolas" w:cs="Times New Roman"/>
+                          <w:noProof/>
+                          <w:lang w:val="en-GB"/>
+                        </w:rPr>
+                        <w:t xml:space="preserve"> </w:t>
+                      </w:r>
+                      <w:r>
+                        <w:rPr>
+                          <w:rFonts w:ascii="Consolas" w:eastAsia="Calibri" w:hAnsi="Consolas" w:cs="Times New Roman"/>
+                          <w:noProof/>
+                          <w:lang w:val="en-GB"/>
+                        </w:rPr>
+                        <w:t>out</w:t>
+                      </w:r>
+                    </w:p>
+                    <w:p>
+                      <w:pPr>
+                        <w:spacing w:before="0" w:after="0"/>
+                        <w:rPr>
+                          <w:rFonts w:ascii="Consolas" w:eastAsia="Calibri" w:hAnsi="Consolas" w:cs="Times New Roman"/>
+                          <w:noProof/>
+                          <w:lang w:val="en-GB"/>
+                        </w:rPr>
+                      </w:pPr>
+                      <w:r>
+                        <w:rPr>
+                          <w:rFonts w:ascii="Consolas" w:eastAsia="Calibri" w:hAnsi="Consolas" w:cs="Times New Roman"/>
+                          <w:noProof/>
+                          <w:lang w:val="en-GB"/>
+                        </w:rPr>
+                        <w:t xml:space="preserve">  t</w:t>
+                      </w:r>
+                      <w:r>
+                        <w:rPr>
+                          <w:rFonts w:ascii="Consolas" w:eastAsia="Calibri" w:hAnsi="Consolas" w:cs="Times New Roman"/>
+                          <w:noProof/>
+                          <w:lang w:val="en-GB"/>
+                        </w:rPr>
+                        <w:t xml:space="preserve">    </w:t>
+                      </w:r>
+                    </w:p>
+                    <w:p>
+                      <w:pPr>
+                        <w:spacing w:before="0" w:after="0"/>
+                        <w:rPr>
+                          <w:rFonts w:ascii="Consolas" w:eastAsia="Calibri" w:hAnsi="Consolas" w:cs="Times New Roman"/>
+                          <w:noProof/>
+                          <w:lang w:val="en-GB"/>
+                        </w:rPr>
+                      </w:pPr>
+                      <w:r>
+                        <w:rPr>
+                          <w:rFonts w:ascii="Consolas" w:eastAsia="Calibri" w:hAnsi="Consolas" w:cs="Times New Roman"/>
+                          <w:noProof/>
+                          <w:lang w:val="en-GB"/>
+                        </w:rPr>
+                        <w:t xml:space="preserve">Gosho Pesho Misho Stefan </w:t>
+                      </w:r>
+                    </w:p>
+                    <w:p>
+                      <w:pPr>
+                        <w:spacing w:before="0" w:after="0"/>
+                        <w:rPr>
+                          <w:rFonts w:ascii="Consolas" w:eastAsia="Calibri" w:hAnsi="Consolas" w:cs="Times New Roman"/>
+                          <w:noProof/>
+                          <w:lang w:val="en-GB"/>
+                        </w:rPr>
+                      </w:pPr>
+                      <w:r>
+                        <w:t xml:space="preserve">second </w:t>
+                      </w:r>
+                      <w:r>
+                        <w:t>10</w:t>
+                      </w:r>
+                      <w:r>
+                        <w:rPr>
+                          <w:b/>
+                        </w:rPr>
+                        <w:t xml:space="preserve"> </w:t>
+                      </w:r>
+                      <w:proofErr w:type="gramStart"/>
+                      <w:r>
+                        <w:rPr>
+                          <w:b/>
+                        </w:rPr>
+                        <w:t>toss</w:t>
+                      </w:r>
+                      <w:proofErr w:type="gramEnd"/>
+                      <w:r>
+                        <w:rPr>
+                          <w:b/>
+                        </w:rPr>
+                        <w:t xml:space="preserve"> =&gt; </w:t>
+                      </w:r>
+                      <w:r>
+                        <w:rPr>
+                          <w:rFonts w:ascii="Consolas" w:eastAsia="Calibri" w:hAnsi="Consolas" w:cs="Times New Roman"/>
+                          <w:noProof/>
+                          <w:lang w:val="en-GB"/>
+                        </w:rPr>
+                        <w:t xml:space="preserve">Pesho </w:t>
+                      </w:r>
+                      <w:r>
+                        <w:rPr>
+                          <w:rFonts w:ascii="Consolas" w:eastAsia="Calibri" w:hAnsi="Consolas" w:cs="Times New Roman"/>
+                          <w:noProof/>
+                          <w:lang w:val="en-GB"/>
+                        </w:rPr>
+                        <w:t>out</w:t>
+                      </w:r>
+                    </w:p>
+                    <w:p>
+                      <w:pPr>
+                        <w:spacing w:before="0" w:after="0"/>
+                        <w:rPr>
+                          <w:rFonts w:ascii="Consolas" w:eastAsia="Calibri" w:hAnsi="Consolas" w:cs="Times New Roman"/>
+                          <w:noProof/>
+                          <w:lang w:val="en-GB"/>
+                        </w:rPr>
+                      </w:pPr>
+                      <w:r>
+                        <w:rPr>
+                          <w:rFonts w:ascii="Consolas" w:eastAsia="Calibri" w:hAnsi="Consolas" w:cs="Times New Roman"/>
+                          <w:noProof/>
+                          <w:lang w:val="en-GB"/>
+                        </w:rPr>
+                        <w:t xml:space="preserve">  </w:t>
+                      </w:r>
+                      <w:r>
+                        <w:rPr>
+                          <w:rFonts w:ascii="Consolas" w:eastAsia="Calibri" w:hAnsi="Consolas" w:cs="Times New Roman"/>
+                          <w:noProof/>
+                          <w:lang w:val="en-GB"/>
+                        </w:rPr>
+                        <w:t xml:space="preserve">      </w:t>
+                      </w:r>
+                      <w:r>
+                        <w:rPr>
+                          <w:rFonts w:ascii="Consolas" w:eastAsia="Calibri" w:hAnsi="Consolas" w:cs="Times New Roman"/>
+                          <w:noProof/>
+                          <w:lang w:val="en-GB"/>
+                        </w:rPr>
+                        <w:t>t</w:t>
+                      </w:r>
+                      <w:r>
+                        <w:rPr>
+                          <w:rFonts w:ascii="Consolas" w:eastAsia="Calibri" w:hAnsi="Consolas" w:cs="Times New Roman"/>
+                          <w:noProof/>
+                          <w:lang w:val="en-GB"/>
+                        </w:rPr>
+                        <w:t xml:space="preserve">    </w:t>
+                      </w:r>
+                    </w:p>
+                    <w:p>
+                      <w:pPr>
+                        <w:spacing w:before="0" w:after="0"/>
+                        <w:rPr>
+                          <w:rFonts w:ascii="Consolas" w:eastAsia="Calibri" w:hAnsi="Consolas" w:cs="Times New Roman"/>
+                          <w:noProof/>
+                          <w:lang w:val="en-GB"/>
+                        </w:rPr>
+                      </w:pPr>
+                      <w:r>
+                        <w:rPr>
+                          <w:rFonts w:ascii="Consolas" w:eastAsia="Calibri" w:hAnsi="Consolas" w:cs="Times New Roman"/>
+                          <w:noProof/>
+                          <w:lang w:val="en-GB"/>
+                        </w:rPr>
+                        <w:t xml:space="preserve">Gosho Misho Stefan </w:t>
+                      </w:r>
+                    </w:p>
+                    <w:p>
+                      <w:pPr>
+                        <w:spacing w:before="0" w:after="0"/>
+                        <w:rPr>
+                          <w:rFonts w:ascii="Consolas" w:eastAsia="Calibri" w:hAnsi="Consolas" w:cs="Times New Roman"/>
+                          <w:noProof/>
+                          <w:lang w:val="en-GB"/>
+                        </w:rPr>
+                      </w:pPr>
+                      <w:r>
+                        <w:t>next</w:t>
+                      </w:r>
+                      <w:r>
+                        <w:t xml:space="preserve"> 10</w:t>
+                      </w:r>
+                      <w:r>
+                        <w:rPr>
+                          <w:b/>
+                        </w:rPr>
+                        <w:t xml:space="preserve"> </w:t>
+                      </w:r>
+                      <w:r>
+                        <w:rPr>
+                          <w:b/>
+                        </w:rPr>
+                        <w:t>toss</w:t>
+                      </w:r>
+                      <w:r>
+                        <w:rPr>
+                          <w:b/>
+                        </w:rPr>
+                        <w:t xml:space="preserve"> =&gt; </w:t>
+                      </w:r>
+                      <w:r>
+                        <w:rPr>
+                          <w:rFonts w:ascii="Consolas" w:eastAsia="Calibri" w:hAnsi="Consolas" w:cs="Times New Roman"/>
+                          <w:noProof/>
+                          <w:lang w:val="en-GB"/>
+                        </w:rPr>
+                        <w:t xml:space="preserve">Misho </w:t>
+                      </w:r>
+                      <w:r>
+                        <w:rPr>
+                          <w:rFonts w:ascii="Consolas" w:eastAsia="Calibri" w:hAnsi="Consolas" w:cs="Times New Roman"/>
+                          <w:noProof/>
+                          <w:lang w:val="en-GB"/>
+                        </w:rPr>
+                        <w:t>out</w:t>
+                      </w:r>
+                    </w:p>
+                    <w:p>
+                      <w:pPr>
+                        <w:spacing w:before="0" w:after="0"/>
+                        <w:rPr>
+                          <w:rFonts w:ascii="Consolas" w:eastAsia="Calibri" w:hAnsi="Consolas" w:cs="Times New Roman"/>
+                          <w:noProof/>
+                          <w:lang w:val="en-GB"/>
+                        </w:rPr>
+                      </w:pPr>
+                      <w:r>
+                        <w:rPr>
+                          <w:rFonts w:ascii="Consolas" w:eastAsia="Calibri" w:hAnsi="Consolas" w:cs="Times New Roman"/>
+                          <w:noProof/>
+                          <w:lang w:val="en-GB"/>
+                        </w:rPr>
+                        <w:t xml:space="preserve">        t</w:t>
+                      </w:r>
+                    </w:p>
+                    <w:p>
+                      <w:pPr>
+                        <w:spacing w:before="0" w:after="0"/>
+                        <w:rPr>
+                          <w:rFonts w:ascii="Consolas" w:eastAsia="Calibri" w:hAnsi="Consolas" w:cs="Times New Roman"/>
+                          <w:noProof/>
+                          <w:lang w:val="en-GB"/>
+                        </w:rPr>
+                      </w:pPr>
+                      <w:r>
+                        <w:rPr>
+                          <w:rFonts w:ascii="Consolas" w:eastAsia="Calibri" w:hAnsi="Consolas" w:cs="Times New Roman"/>
+                          <w:noProof/>
+                          <w:lang w:val="en-GB"/>
+                        </w:rPr>
+                        <w:t xml:space="preserve">Gosho Stefan </w:t>
+                      </w:r>
+                    </w:p>
+                    <w:p>
+                      <w:pPr>
+                        <w:spacing w:before="0" w:after="0"/>
+                        <w:rPr>
+                          <w:rFonts w:ascii="Consolas" w:eastAsia="Calibri" w:hAnsi="Consolas" w:cs="Times New Roman"/>
+                          <w:noProof/>
+                          <w:lang w:val="en-GB"/>
+                        </w:rPr>
+                      </w:pPr>
+                      <w:r>
+                        <w:t>next 10</w:t>
+                      </w:r>
+                      <w:r>
+                        <w:rPr>
+                          <w:b/>
+                        </w:rPr>
+                        <w:t xml:space="preserve"> </w:t>
+                      </w:r>
+                      <w:r>
+                        <w:rPr>
+                          <w:b/>
+                        </w:rPr>
+                        <w:t>toss</w:t>
+                      </w:r>
+                      <w:r>
+                        <w:rPr>
+                          <w:b/>
+                        </w:rPr>
+                        <w:t xml:space="preserve"> =&gt; </w:t>
+                      </w:r>
+                      <w:r>
+                        <w:rPr>
+                          <w:rFonts w:ascii="Consolas" w:eastAsia="Calibri" w:hAnsi="Consolas" w:cs="Times New Roman"/>
+                          <w:noProof/>
+                          <w:lang w:val="en-GB"/>
+                        </w:rPr>
+                        <w:t xml:space="preserve">Gosho </w:t>
+                      </w:r>
+                      <w:r>
+                        <w:rPr>
+                          <w:rFonts w:ascii="Consolas" w:eastAsia="Calibri" w:hAnsi="Consolas" w:cs="Times New Roman"/>
+                          <w:noProof/>
+                          <w:lang w:val="en-GB"/>
+                        </w:rPr>
+                        <w:t>out</w:t>
+                      </w:r>
+                    </w:p>
+                    <w:p>
+                      <w:pPr>
+                        <w:spacing w:before="0" w:after="0"/>
+                        <w:rPr>
+                          <w:rFonts w:ascii="Consolas" w:eastAsia="Calibri" w:hAnsi="Consolas" w:cs="Times New Roman"/>
+                          <w:noProof/>
+                          <w:lang w:val="en-GB"/>
+                        </w:rPr>
+                      </w:pPr>
+                      <w:r>
+                        <w:rPr>
+                          <w:rFonts w:ascii="Consolas" w:eastAsia="Calibri" w:hAnsi="Consolas" w:cs="Times New Roman"/>
+                          <w:noProof/>
+                          <w:lang w:val="en-GB"/>
+                        </w:rPr>
+                        <w:t xml:space="preserve">  </w:t>
+                      </w:r>
+                      <w:r>
+                        <w:rPr>
+                          <w:rFonts w:ascii="Consolas" w:eastAsia="Calibri" w:hAnsi="Consolas" w:cs="Times New Roman"/>
+                          <w:noProof/>
+                          <w:lang w:val="en-GB"/>
+                        </w:rPr>
+                        <w:t>t</w:t>
+                      </w:r>
+                    </w:p>
+                    <w:p>
+                      <w:pPr>
+                        <w:spacing w:before="0" w:after="0"/>
+                        <w:rPr>
+                          <w:rFonts w:ascii="Consolas" w:eastAsia="Calibri" w:hAnsi="Consolas" w:cs="Times New Roman"/>
+                          <w:noProof/>
+                          <w:lang w:val="en-GB"/>
+                        </w:rPr>
+                      </w:pPr>
+                      <w:r>
+                        <w:rPr>
+                          <w:rFonts w:ascii="Consolas" w:eastAsia="Calibri" w:hAnsi="Consolas" w:cs="Times New Roman"/>
+                          <w:noProof/>
+                          <w:highlight w:val="yellow"/>
+                          <w:lang w:val="en-GB"/>
+                        </w:rPr>
+                        <w:t>Stefan</w:t>
+                      </w:r>
+                    </w:p>
+                    <w:p>
+                      <w:pPr>
+                        <w:spacing w:before="0" w:after="0"/>
+                        <w:rPr>
+                          <w:rFonts w:ascii="Consolas" w:eastAsia="Calibri" w:hAnsi="Consolas" w:cs="Times New Roman"/>
+                          <w:noProof/>
+                          <w:lang w:val="en-GB"/>
+                        </w:rPr>
+                      </w:pPr>
+                      <w:r>
+                        <w:rPr>
+                          <w:b/>
+                        </w:rPr>
+                        <w:t xml:space="preserve">only one kid </w:t>
+                      </w:r>
+                      <w:r>
+                        <w:rPr>
+                          <w:b/>
+                        </w:rPr>
+                        <w:t>=&gt; win</w:t>
+                      </w:r>
+                    </w:p>
+                    <w:p>
+                      <w:pPr>
+                        <w:spacing w:before="0" w:after="0"/>
+                        <w:rPr>
+                          <w:lang w:val="en-GB"/>
+                        </w:rPr>
+                      </w:pPr>
+                    </w:p>
+                  </w:txbxContent>
+                </v:textbox>
+              </v:shape>
+            </w:pict>
+          </mc:Fallback>
+        </mc:AlternateContent>
+      </w:r>
       <w:r>
         <w:t>Examples</w:t>
       </w:r>
@@ -3490,6 +5199,14 @@
                 <w:noProof/>
                 <w:lang w:val="en-GB"/>
               </w:rPr>
+              <w:t xml:space="preserve"> </w:t>
+            </w:r>
+            <w:r>
+              <w:rPr>
+                <w:rFonts w:ascii="Consolas" w:eastAsia="Calibri" w:hAnsi="Consolas" w:cs="Times New Roman"/>
+                <w:noProof/>
+                <w:lang w:val="en-GB"/>
+              </w:rPr>
               <w:t>Mimi Pepi Toshko</w:t>
             </w:r>
           </w:p>
@@ -3525,8 +5242,8 @@
                 <w:lang w:val="en-GB"/>
               </w:rPr>
             </w:pPr>
-            <w:bookmarkStart w:id="0" w:name="OLE_LINK3"/>
-            <w:bookmarkStart w:id="1" w:name="OLE_LINK4"/>
+            <w:bookmarkStart w:id="3" w:name="OLE_LINK3"/>
+            <w:bookmarkStart w:id="4" w:name="OLE_LINK4"/>
             <w:r>
               <w:rPr>
                 <w:rFonts w:ascii="Consolas" w:eastAsia="Calibri" w:hAnsi="Consolas" w:cs="Times New Roman"/>
@@ -3535,8 +5252,8 @@
               </w:rPr>
               <w:t xml:space="preserve">Removed </w:t>
             </w:r>
-            <w:bookmarkEnd w:id="0"/>
-            <w:bookmarkEnd w:id="1"/>
+            <w:bookmarkEnd w:id="3"/>
+            <w:bookmarkEnd w:id="4"/>
             <w:r>
               <w:rPr>
                 <w:rFonts w:ascii="Consolas" w:eastAsia="Calibri" w:hAnsi="Consolas" w:cs="Times New Roman"/>
@@ -3573,8 +5290,8 @@
                 <w:lang w:val="en-GB"/>
               </w:rPr>
             </w:pPr>
-            <w:bookmarkStart w:id="2" w:name="OLE_LINK5"/>
-            <w:bookmarkStart w:id="3" w:name="OLE_LINK6"/>
+            <w:bookmarkStart w:id="5" w:name="OLE_LINK5"/>
+            <w:bookmarkStart w:id="6" w:name="OLE_LINK6"/>
             <w:r>
               <w:rPr>
                 <w:rFonts w:ascii="Consolas" w:eastAsia="Calibri" w:hAnsi="Consolas" w:cs="Times New Roman"/>
@@ -3583,8 +5300,8 @@
               </w:rPr>
               <w:t xml:space="preserve">Last is </w:t>
             </w:r>
-            <w:bookmarkEnd w:id="2"/>
-            <w:bookmarkEnd w:id="3"/>
+            <w:bookmarkEnd w:id="5"/>
+            <w:bookmarkEnd w:id="6"/>
             <w:r>
               <w:rPr>
                 <w:rFonts w:ascii="Consolas" w:eastAsia="Calibri" w:hAnsi="Consolas" w:cs="Times New Roman"/>
@@ -9044,6 +10761,95 @@
     </w:lvl>
   </w:abstractNum>
   <w:abstractNum w:abstractNumId="16" w15:restartNumberingAfterBreak="0">
+    <w:nsid w:val="64DB6627"/>
+    <w:multiLevelType w:val="hybridMultilevel"/>
+    <w:tmpl w:val="0DC47EBC"/>
+    <w:lvl w:ilvl="0" w:tplc="997E05AC">
+      <w:start w:val="1"/>
+      <w:numFmt w:val="decimal"/>
+      <w:lvlText w:val="%1"/>
+      <w:lvlJc w:val="left"/>
+      <w:pPr>
+        <w:ind w:left="1080" w:hanging="720"/>
+      </w:pPr>
+      <w:rPr>
+        <w:rFonts w:hint="default"/>
+      </w:rPr>
+    </w:lvl>
+    <w:lvl w:ilvl="1" w:tplc="04090019" w:tentative="1">
+      <w:start w:val="1"/>
+      <w:numFmt w:val="lowerLetter"/>
+      <w:lvlText w:val="%2."/>
+      <w:lvlJc w:val="left"/>
+      <w:pPr>
+        <w:ind w:left="1440" w:hanging="360"/>
+      </w:pPr>
+    </w:lvl>
+    <w:lvl w:ilvl="2" w:tplc="0409001B" w:tentative="1">
+      <w:start w:val="1"/>
+      <w:numFmt w:val="lowerRoman"/>
+      <w:lvlText w:val="%3."/>
+      <w:lvlJc w:val="right"/>
+      <w:pPr>
+        <w:ind w:left="2160" w:hanging="180"/>
+      </w:pPr>
+    </w:lvl>
+    <w:lvl w:ilvl="3" w:tplc="0409000F" w:tentative="1">
+      <w:start w:val="1"/>
+      <w:numFmt w:val="decimal"/>
+      <w:lvlText w:val="%4."/>
+      <w:lvlJc w:val="left"/>
+      <w:pPr>
+        <w:ind w:left="2880" w:hanging="360"/>
+      </w:pPr>
+    </w:lvl>
+    <w:lvl w:ilvl="4" w:tplc="04090019" w:tentative="1">
+      <w:start w:val="1"/>
+      <w:numFmt w:val="lowerLetter"/>
+      <w:lvlText w:val="%5."/>
+      <w:lvlJc w:val="left"/>
+      <w:pPr>
+        <w:ind w:left="3600" w:hanging="360"/>
+      </w:pPr>
+    </w:lvl>
+    <w:lvl w:ilvl="5" w:tplc="0409001B" w:tentative="1">
+      <w:start w:val="1"/>
+      <w:numFmt w:val="lowerRoman"/>
+      <w:lvlText w:val="%6."/>
+      <w:lvlJc w:val="right"/>
+      <w:pPr>
+        <w:ind w:left="4320" w:hanging="180"/>
+      </w:pPr>
+    </w:lvl>
+    <w:lvl w:ilvl="6" w:tplc="0409000F" w:tentative="1">
+      <w:start w:val="1"/>
+      <w:numFmt w:val="decimal"/>
+      <w:lvlText w:val="%7."/>
+      <w:lvlJc w:val="left"/>
+      <w:pPr>
+        <w:ind w:left="5040" w:hanging="360"/>
+      </w:pPr>
+    </w:lvl>
+    <w:lvl w:ilvl="7" w:tplc="04090019" w:tentative="1">
+      <w:start w:val="1"/>
+      <w:numFmt w:val="lowerLetter"/>
+      <w:lvlText w:val="%8."/>
+      <w:lvlJc w:val="left"/>
+      <w:pPr>
+        <w:ind w:left="5760" w:hanging="360"/>
+      </w:pPr>
+    </w:lvl>
+    <w:lvl w:ilvl="8" w:tplc="0409001B" w:tentative="1">
+      <w:start w:val="1"/>
+      <w:numFmt w:val="lowerRoman"/>
+      <w:lvlText w:val="%9."/>
+      <w:lvlJc w:val="right"/>
+      <w:pPr>
+        <w:ind w:left="6480" w:hanging="180"/>
+      </w:pPr>
+    </w:lvl>
+  </w:abstractNum>
+  <w:abstractNum w:abstractNumId="17" w15:restartNumberingAfterBreak="0">
     <w:nsid w:val="673E09DF"/>
     <w:multiLevelType w:val="hybridMultilevel"/>
     <w:tmpl w:val="A97ECBB8"/>
@@ -9156,7 +10962,7 @@
       </w:rPr>
     </w:lvl>
   </w:abstractNum>
-  <w:abstractNum w:abstractNumId="17" w15:restartNumberingAfterBreak="0">
+  <w:abstractNum w:abstractNumId="18" w15:restartNumberingAfterBreak="0">
     <w:nsid w:val="6EA33250"/>
     <w:multiLevelType w:val="hybridMultilevel"/>
     <w:tmpl w:val="D09C7234"/>
@@ -9269,7 +11075,7 @@
       </w:rPr>
     </w:lvl>
   </w:abstractNum>
-  <w:abstractNum w:abstractNumId="18" w15:restartNumberingAfterBreak="0">
+  <w:abstractNum w:abstractNumId="19" w15:restartNumberingAfterBreak="0">
     <w:nsid w:val="6FAE3142"/>
     <w:multiLevelType w:val="hybridMultilevel"/>
     <w:tmpl w:val="5E4611A0"/>
@@ -9358,7 +11164,7 @@
       </w:pPr>
     </w:lvl>
   </w:abstractNum>
-  <w:abstractNum w:abstractNumId="19" w15:restartNumberingAfterBreak="0">
+  <w:abstractNum w:abstractNumId="20" w15:restartNumberingAfterBreak="0">
     <w:nsid w:val="7264424E"/>
     <w:multiLevelType w:val="hybridMultilevel"/>
     <w:tmpl w:val="B64E46CC"/>
@@ -9449,7 +11255,7 @@
       </w:pPr>
     </w:lvl>
   </w:abstractNum>
-  <w:abstractNum w:abstractNumId="20" w15:restartNumberingAfterBreak="0">
+  <w:abstractNum w:abstractNumId="21" w15:restartNumberingAfterBreak="0">
     <w:nsid w:val="72BC5991"/>
     <w:multiLevelType w:val="hybridMultilevel"/>
     <w:tmpl w:val="C40EE52C"/>
@@ -9562,7 +11368,7 @@
       </w:rPr>
     </w:lvl>
   </w:abstractNum>
-  <w:abstractNum w:abstractNumId="21" w15:restartNumberingAfterBreak="0">
+  <w:abstractNum w:abstractNumId="22" w15:restartNumberingAfterBreak="0">
     <w:nsid w:val="773B6467"/>
     <w:multiLevelType w:val="hybridMultilevel"/>
     <w:tmpl w:val="2718399E"/>
@@ -9702,7 +11508,7 @@
       </w:rPr>
     </w:lvl>
   </w:abstractNum>
-  <w:abstractNum w:abstractNumId="22" w15:restartNumberingAfterBreak="0">
+  <w:abstractNum w:abstractNumId="23" w15:restartNumberingAfterBreak="0">
     <w:nsid w:val="79FA2D33"/>
     <w:multiLevelType w:val="hybridMultilevel"/>
     <w:tmpl w:val="60840112"/>
@@ -9815,7 +11621,7 @@
       </w:rPr>
     </w:lvl>
   </w:abstractNum>
-  <w:abstractNum w:abstractNumId="23" w15:restartNumberingAfterBreak="0">
+  <w:abstractNum w:abstractNumId="24" w15:restartNumberingAfterBreak="0">
     <w:nsid w:val="7A6A0E28"/>
     <w:multiLevelType w:val="hybridMultilevel"/>
     <w:tmpl w:val="92180A1C"/>
@@ -9928,7 +11734,7 @@
       </w:rPr>
     </w:lvl>
   </w:abstractNum>
-  <w:abstractNum w:abstractNumId="24" w15:restartNumberingAfterBreak="0">
+  <w:abstractNum w:abstractNumId="25" w15:restartNumberingAfterBreak="0">
     <w:nsid w:val="7DCB3389"/>
     <w:multiLevelType w:val="hybridMultilevel"/>
     <w:tmpl w:val="7BBEA902"/>
@@ -10048,10 +11854,10 @@
     <w:abstractNumId w:val="5"/>
   </w:num>
   <w:num w:numId="3" w16cid:durableId="1515460790">
-    <w:abstractNumId w:val="16"/>
+    <w:abstractNumId w:val="17"/>
   </w:num>
   <w:num w:numId="4" w16cid:durableId="1536457129">
-    <w:abstractNumId w:val="18"/>
+    <w:abstractNumId w:val="19"/>
   </w:num>
   <w:num w:numId="5" w16cid:durableId="1166166668">
     <w:abstractNumId w:val="13"/>
@@ -10069,10 +11875,10 @@
     <w:abstractNumId w:val="7"/>
   </w:num>
   <w:num w:numId="10" w16cid:durableId="805045318">
-    <w:abstractNumId w:val="20"/>
+    <w:abstractNumId w:val="21"/>
   </w:num>
   <w:num w:numId="11" w16cid:durableId="682627581">
-    <w:abstractNumId w:val="23"/>
+    <w:abstractNumId w:val="24"/>
   </w:num>
   <w:num w:numId="12" w16cid:durableId="1495100043">
     <w:abstractNumId w:val="14"/>
@@ -10084,25 +11890,25 @@
     <w:abstractNumId w:val="15"/>
   </w:num>
   <w:num w:numId="15" w16cid:durableId="303773302">
-    <w:abstractNumId w:val="24"/>
+    <w:abstractNumId w:val="25"/>
   </w:num>
   <w:num w:numId="16" w16cid:durableId="1804272862">
-    <w:abstractNumId w:val="19"/>
+    <w:abstractNumId w:val="20"/>
   </w:num>
   <w:num w:numId="17" w16cid:durableId="1397971976">
     <w:abstractNumId w:val="2"/>
   </w:num>
   <w:num w:numId="18" w16cid:durableId="337776468">
-    <w:abstractNumId w:val="21"/>
+    <w:abstractNumId w:val="22"/>
   </w:num>
   <w:num w:numId="19" w16cid:durableId="1827166670">
     <w:abstractNumId w:val="11"/>
   </w:num>
   <w:num w:numId="20" w16cid:durableId="1264386950">
-    <w:abstractNumId w:val="22"/>
+    <w:abstractNumId w:val="23"/>
   </w:num>
   <w:num w:numId="21" w16cid:durableId="1183546296">
-    <w:abstractNumId w:val="17"/>
+    <w:abstractNumId w:val="18"/>
   </w:num>
   <w:num w:numId="22" w16cid:durableId="2027439202">
     <w:abstractNumId w:val="8"/>
@@ -10115,6 +11921,9 @@
   </w:num>
   <w:num w:numId="25" w16cid:durableId="1890220516">
     <w:abstractNumId w:val="0"/>
+  </w:num>
+  <w:num w:numId="26" w16cid:durableId="681204109">
+    <w:abstractNumId w:val="16"/>
   </w:num>
   <w:numIdMacAtCleanup w:val="8"/>
 </w:numbering>

--- a/01. CSharp-Advanced-Stacks-And-Queues/01. CSharp-Advanced-Stacks-And-Queues-Lab.docx
+++ b/01. CSharp-Advanced-Stacks-And-Queues/01. CSharp-Advanced-Stacks-And-Queues-Lab.docx
@@ -1287,19 +1287,11 @@
                 <w:bCs/>
               </w:rPr>
             </w:pPr>
-            <w:proofErr w:type="spellStart"/>
             <w:r>
               <w:rPr>
                 <w:bCs/>
               </w:rPr>
-              <w:t>adD</w:t>
-            </w:r>
-            <w:proofErr w:type="spellEnd"/>
-            <w:r>
-              <w:rPr>
-                <w:bCs/>
-              </w:rPr>
-              <w:t xml:space="preserve"> 5 6</w:t>
+              <w:t>adD 5 6</w:t>
             </w:r>
           </w:p>
           <w:p>
@@ -1693,6 +1685,9 @@
       </w:pPr>
       <w:r>
         <w:t>Examples</w:t>
+      </w:r>
+      <w:r>
+        <w:t xml:space="preserve">           14</w:t>
       </w:r>
     </w:p>
     <w:tbl>
@@ -2022,9 +2017,19 @@
     <w:p>
       <w:pPr>
         <w:pStyle w:val="Heading3"/>
+        <w:tabs>
+          <w:tab w:val="left" w:pos="3530"/>
+        </w:tabs>
       </w:pPr>
       <w:r>
         <w:t>Examples</w:t>
+      </w:r>
+      <w:r>
+        <w:t xml:space="preserve">    </w:t>
+      </w:r>
+      <w:r>
+        <w:tab/>
+        <w:t>2,17</w:t>
       </w:r>
     </w:p>
     <w:tbl>
@@ -2923,7 +2928,6 @@
                 <w:bCs/>
               </w:rPr>
             </w:pPr>
-            <w:proofErr w:type="spellStart"/>
             <w:r>
               <w:rPr>
                 <w:rFonts w:ascii="Consolas" w:hAnsi="Consolas"/>
@@ -2931,7 +2935,6 @@
               </w:rPr>
               <w:t>Gosho</w:t>
             </w:r>
-            <w:proofErr w:type="spellEnd"/>
           </w:p>
           <w:p>
             <w:pPr>
@@ -2941,7 +2944,6 @@
                 <w:bCs/>
               </w:rPr>
             </w:pPr>
-            <w:proofErr w:type="spellStart"/>
             <w:r>
               <w:rPr>
                 <w:rFonts w:ascii="Consolas" w:hAnsi="Consolas"/>
@@ -2949,7 +2951,6 @@
               </w:rPr>
               <w:t>Pesho</w:t>
             </w:r>
-            <w:proofErr w:type="spellEnd"/>
           </w:p>
           <w:p>
             <w:pPr>
@@ -3378,13 +3379,13 @@
         <mc:AlternateContent>
           <mc:Choice Requires="wps">
             <w:drawing>
-              <wp:anchor distT="45720" distB="45720" distL="114300" distR="114300" simplePos="0" relativeHeight="251659264" behindDoc="0" locked="0" layoutInCell="1" allowOverlap="1" wp14:anchorId="7F7C28F0" wp14:editId="54060CA8">
+              <wp:anchor distT="45720" distB="45720" distL="114300" distR="114300" simplePos="0" relativeHeight="251659264" behindDoc="0" locked="0" layoutInCell="1" allowOverlap="1" wp14:anchorId="7F7C28F0" wp14:editId="368A2F80">
                 <wp:simplePos x="0" y="0"/>
                 <wp:positionH relativeFrom="column">
-                  <wp:posOffset>3919855</wp:posOffset>
+                  <wp:posOffset>3786505</wp:posOffset>
                 </wp:positionH>
                 <wp:positionV relativeFrom="paragraph">
-                  <wp:posOffset>227330</wp:posOffset>
+                  <wp:posOffset>214630</wp:posOffset>
                 </wp:positionV>
                 <wp:extent cx="1790700" cy="2565400"/>
                 <wp:effectExtent l="0" t="0" r="19050" b="25400"/>
@@ -3731,7 +3732,7 @@
                 <v:stroke joinstyle="miter"/>
                 <v:path gradientshapeok="t" o:connecttype="rect"/>
               </v:shapetype>
-              <v:shape id="Text Box 2" o:spid="_x0000_s1026" type="#_x0000_t202" style="position:absolute;margin-left:308.65pt;margin-top:17.9pt;width:141pt;height:202pt;z-index:251659264;visibility:visible;mso-wrap-style:square;mso-width-percent:0;mso-height-percent:0;mso-wrap-distance-left:9pt;mso-wrap-distance-top:3.6pt;mso-wrap-distance-right:9pt;mso-wrap-distance-bottom:3.6pt;mso-position-horizontal:absolute;mso-position-horizontal-relative:text;mso-position-vertical:absolute;mso-position-vertical-relative:text;mso-width-percent:0;mso-height-percent:0;mso-width-relative:margin;mso-height-relative:margin;v-text-anchor:top" o:gfxdata="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">
+              <v:shape id="Text Box 2" o:spid="_x0000_s1026" type="#_x0000_t202" style="position:absolute;margin-left:298.15pt;margin-top:16.9pt;width:141pt;height:202pt;z-index:251659264;visibility:visible;mso-wrap-style:square;mso-width-percent:0;mso-height-percent:0;mso-wrap-distance-left:9pt;mso-wrap-distance-top:3.6pt;mso-wrap-distance-right:9pt;mso-wrap-distance-bottom:3.6pt;mso-position-horizontal:absolute;mso-position-horizontal-relative:text;mso-position-vertical:absolute;mso-position-vertical-relative:text;mso-width-percent:0;mso-height-percent:0;mso-width-relative:margin;mso-height-relative:margin;v-text-anchor:top" o:gfxdata="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">
                 <v:textbox>
                   <w:txbxContent>
                     <w:p>
@@ -4076,13 +4077,13 @@
         <mc:AlternateContent>
           <mc:Choice Requires="wps">
             <w:drawing>
-              <wp:anchor distT="45720" distB="45720" distL="114300" distR="114300" simplePos="0" relativeHeight="251661312" behindDoc="0" locked="0" layoutInCell="1" allowOverlap="1" wp14:anchorId="72DADAB1" wp14:editId="1E8997A0">
+              <wp:anchor distT="45720" distB="45720" distL="114300" distR="114300" simplePos="0" relativeHeight="251661312" behindDoc="0" locked="0" layoutInCell="1" allowOverlap="1" wp14:anchorId="72DADAB1" wp14:editId="2221C8A2">
                 <wp:simplePos x="0" y="0"/>
                 <wp:positionH relativeFrom="column">
-                  <wp:posOffset>3922395</wp:posOffset>
+                  <wp:posOffset>3789045</wp:posOffset>
                 </wp:positionH>
                 <wp:positionV relativeFrom="paragraph">
-                  <wp:posOffset>483235</wp:posOffset>
+                  <wp:posOffset>362585</wp:posOffset>
                 </wp:positionV>
                 <wp:extent cx="2597150" cy="2901950"/>
                 <wp:effectExtent l="0" t="0" r="12700" b="12700"/>
@@ -4614,7 +4615,7 @@
           </mc:Choice>
           <mc:Fallback>
             <w:pict>
-              <v:shape w14:anchorId="72DADAB1" id="_x0000_s1027" type="#_x0000_t202" style="position:absolute;margin-left:308.85pt;margin-top:38.05pt;width:204.5pt;height:228.5pt;z-index:251661312;visibility:visible;mso-wrap-style:square;mso-width-percent:0;mso-height-percent:0;mso-wrap-distance-left:9pt;mso-wrap-distance-top:3.6pt;mso-wrap-distance-right:9pt;mso-wrap-distance-bottom:3.6pt;mso-position-horizontal:absolute;mso-position-horizontal-relative:text;mso-position-vertical:absolute;mso-position-vertical-relative:text;mso-width-percent:0;mso-height-percent:0;mso-width-relative:margin;mso-height-relative:margin;v-text-anchor:top" o:gfxdata="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">
+              <v:shape w14:anchorId="72DADAB1" id="_x0000_s1027" type="#_x0000_t202" style="position:absolute;margin-left:298.35pt;margin-top:28.55pt;width:204.5pt;height:228.5pt;z-index:251661312;visibility:visible;mso-wrap-style:square;mso-width-percent:0;mso-height-percent:0;mso-wrap-distance-left:9pt;mso-wrap-distance-top:3.6pt;mso-wrap-distance-right:9pt;mso-wrap-distance-bottom:3.6pt;mso-position-horizontal:absolute;mso-position-horizontal-relative:text;mso-position-vertical:absolute;mso-position-vertical-relative:text;mso-width-percent:0;mso-height-percent:0;mso-width-relative:margin;mso-height-relative:margin;v-text-anchor:top" o:gfxdata="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">
                 <v:textbox>
                   <w:txbxContent>
                     <w:p>
@@ -5199,14 +5200,6 @@
                 <w:noProof/>
                 <w:lang w:val="en-GB"/>
               </w:rPr>
-              <w:t xml:space="preserve"> </w:t>
-            </w:r>
-            <w:r>
-              <w:rPr>
-                <w:rFonts w:ascii="Consolas" w:eastAsia="Calibri" w:hAnsi="Consolas" w:cs="Times New Roman"/>
-                <w:noProof/>
-                <w:lang w:val="en-GB"/>
-              </w:rPr>
               <w:t>Mimi Pepi Toshko</w:t>
             </w:r>
           </w:p>
@@ -5345,7 +5338,6 @@
               <w:rPr>
                 <w:rFonts w:ascii="Consolas" w:eastAsia="Calibri" w:hAnsi="Consolas" w:cs="Times New Roman"/>
                 <w:noProof/>
-                <w:lang w:val="en-GB"/>
               </w:rPr>
             </w:pPr>
             <w:r>
@@ -5471,6 +5463,7 @@
                 <w:lang w:val="en-GB"/>
               </w:rPr>
             </w:pPr>
+            <w:bookmarkStart w:id="7" w:name="OLE_LINK10"/>
             <w:r>
               <w:rPr>
                 <w:rFonts w:ascii="Consolas" w:eastAsia="Calibri" w:hAnsi="Consolas" w:cs="Times New Roman"/>
@@ -5497,6 +5490,7 @@
               </w:rPr>
               <w:t>1</w:t>
             </w:r>
+            <w:bookmarkEnd w:id="7"/>
           </w:p>
         </w:tc>
         <w:tc>
@@ -5584,13 +5578,23 @@
                 <w:lang w:val="en-GB"/>
               </w:rPr>
             </w:pPr>
+            <w:bookmarkStart w:id="8" w:name="OLE_LINK11"/>
             <w:r>
               <w:rPr>
                 <w:rFonts w:ascii="Consolas" w:eastAsia="Calibri" w:hAnsi="Consolas" w:cs="Times New Roman"/>
                 <w:noProof/>
                 <w:lang w:val="en-GB"/>
               </w:rPr>
-              <w:t>Last is Krasi</w:t>
+              <w:t xml:space="preserve">Last is </w:t>
+            </w:r>
+            <w:bookmarkEnd w:id="8"/>
+            <w:r>
+              <w:rPr>
+                <w:rFonts w:ascii="Consolas" w:eastAsia="Calibri" w:hAnsi="Consolas" w:cs="Times New Roman"/>
+                <w:noProof/>
+                <w:lang w:val="en-GB"/>
+              </w:rPr>
+              <w:t>Krasi</w:t>
             </w:r>
           </w:p>
         </w:tc>
@@ -5666,7 +5670,19 @@
         <w:rPr>
           <w:lang w:val="en-GB"/>
         </w:rPr>
-        <w:t xml:space="preserve">. During a traffic jam </w:t>
+        <w:t xml:space="preserve">. </w:t>
+      </w:r>
+      <w:r>
+        <w:rPr>
+          <w:lang w:val="en-GB"/>
+        </w:rPr>
+        <w:br/>
+      </w:r>
+      <w:r>
+        <w:rPr>
+          <w:lang w:val="en-GB"/>
+        </w:rPr>
+        <w:t xml:space="preserve">During a traffic jam </w:t>
       </w:r>
       <w:r>
         <w:rPr>
@@ -5744,7 +5760,19 @@
         <w:rPr>
           <w:lang w:val="en-GB"/>
         </w:rPr>
-        <w:t xml:space="preserve">. Then the program reads the </w:t>
+        <w:t>.</w:t>
+      </w:r>
+      <w:r>
+        <w:rPr>
+          <w:lang w:val="en-GB"/>
+        </w:rPr>
+        <w:br/>
+      </w:r>
+      <w:r>
+        <w:rPr>
+          <w:lang w:val="en-GB"/>
+        </w:rPr>
+        <w:t xml:space="preserve">Then the program reads the </w:t>
       </w:r>
       <w:r>
         <w:rPr>
